--- a/++Templated Entries/READY/Anthology Film Archives (Alfaro) JG.docx
+++ b/++Templated Entries/READY/Anthology Film Archives (Alfaro) JG.docx
@@ -1,6 +1,6 @@
 
 <file path=word/document.xml><?xml version="1.0" encoding="utf-8"?>
-<w:document xmlns:wpc="http://schemas.microsoft.com/office/word/2010/wordprocessingCanvas" xmlns:mc="http://schemas.openxmlformats.org/markup-compatibility/2006" xmlns:o="urn:schemas-microsoft-com:office:office" xmlns:r="http://schemas.openxmlformats.org/officeDocument/2006/relationships" xmlns:m="http://schemas.openxmlformats.org/officeDocument/2006/math" xmlns:v="urn:schemas-microsoft-com:vml" xmlns:wp14="http://schemas.microsoft.com/office/word/2010/wordprocessingDrawing" xmlns:wp="http://schemas.openxmlformats.org/drawingml/2006/wordprocessingDrawing" xmlns:w10="urn:schemas-microsoft-com:office:word" xmlns:w="http://schemas.openxmlformats.org/wordprocessingml/2006/main" xmlns:w14="http://schemas.microsoft.com/office/word/2010/wordml" xmlns:wpg="http://schemas.microsoft.com/office/word/2010/wordprocessingGroup" xmlns:wpi="http://schemas.microsoft.com/office/word/2010/wordprocessingInk" xmlns:wne="http://schemas.microsoft.com/office/word/2006/wordml" xmlns:wps="http://schemas.microsoft.com/office/word/2010/wordprocessingShape" mc:Ignorable="w14 wp14">
+<w:document xmlns:wpc="http://schemas.microsoft.com/office/word/2010/wordprocessingCanvas" xmlns:mo="http://schemas.microsoft.com/office/mac/office/2008/main" xmlns:mc="http://schemas.openxmlformats.org/markup-compatibility/2006" xmlns:mv="urn:schemas-microsoft-com:mac:vml" xmlns:o="urn:schemas-microsoft-com:office:office" xmlns:r="http://schemas.openxmlformats.org/officeDocument/2006/relationships" xmlns:m="http://schemas.openxmlformats.org/officeDocument/2006/math" xmlns:v="urn:schemas-microsoft-com:vml" xmlns:wp14="http://schemas.microsoft.com/office/word/2010/wordprocessingDrawing" xmlns:wp="http://schemas.openxmlformats.org/drawingml/2006/wordprocessingDrawing" xmlns:w10="urn:schemas-microsoft-com:office:word" xmlns:w="http://schemas.openxmlformats.org/wordprocessingml/2006/main" xmlns:w14="http://schemas.microsoft.com/office/word/2010/wordml" xmlns:wpg="http://schemas.microsoft.com/office/word/2010/wordprocessingGroup" xmlns:wpi="http://schemas.microsoft.com/office/word/2010/wordprocessingInk" xmlns:wne="http://schemas.microsoft.com/office/word/2006/wordml" xmlns:wps="http://schemas.microsoft.com/office/word/2010/wordprocessingShape" mc:Ignorable="w14 wp14">
   <w:body>
     <w:tbl>
       <w:tblPr>
@@ -17,7 +17,7 @@
         <w:tblLook w:val="04A0" w:firstRow="1" w:lastRow="0" w:firstColumn="1" w:lastColumn="0" w:noHBand="0" w:noVBand="1"/>
       </w:tblPr>
       <w:tblGrid>
-        <w:gridCol w:w="498"/>
+        <w:gridCol w:w="491"/>
         <w:gridCol w:w="1296"/>
         <w:gridCol w:w="2073"/>
         <w:gridCol w:w="2551"/>
@@ -35,12 +35,14 @@
             <w:pPr>
               <w:jc w:val="center"/>
               <w:rPr>
+                <w:rFonts w:ascii="Calibri" w:hAnsi="Calibri"/>
                 <w:b/>
                 <w:color w:val="FFFFFF" w:themeColor="background1"/>
               </w:rPr>
             </w:pPr>
             <w:r>
               <w:rPr>
+                <w:rFonts w:ascii="Calibri" w:hAnsi="Calibri"/>
                 <w:b/>
                 <w:color w:val="FFFFFF" w:themeColor="background1"/>
               </w:rPr>
@@ -51,6 +53,7 @@
         <w:sdt>
           <w:sdtPr>
             <w:rPr>
+              <w:rFonts w:ascii="Calibri" w:hAnsi="Calibri"/>
               <w:b/>
               <w:color w:val="FFFFFF" w:themeColor="background1"/>
             </w:rPr>
@@ -76,6 +79,7 @@
                 <w:pPr>
                   <w:jc w:val="center"/>
                   <w:rPr>
+                    <w:rFonts w:ascii="Calibri" w:hAnsi="Calibri"/>
                     <w:b/>
                     <w:color w:val="FFFFFF" w:themeColor="background1"/>
                   </w:rPr>
@@ -83,6 +87,7 @@
                 <w:r>
                   <w:rPr>
                     <w:rStyle w:val="PlaceholderText"/>
+                    <w:rFonts w:ascii="Calibri" w:hAnsi="Calibri"/>
                     <w:b/>
                     <w:color w:val="FFFFFF" w:themeColor="background1"/>
                   </w:rPr>
@@ -94,6 +99,9 @@
         </w:sdt>
         <w:sdt>
           <w:sdtPr>
+            <w:rPr>
+              <w:rFonts w:ascii="Calibri" w:hAnsi="Calibri"/>
+            </w:rPr>
             <w:alias w:val="First name"/>
             <w:tag w:val="authorFirstName"/>
             <w:id w:val="581645879"/>
@@ -109,7 +117,15 @@
                 <w:tcW w:w="2073" w:type="dxa"/>
               </w:tcPr>
               <w:p>
-                <w:r>
+                <w:pPr>
+                  <w:rPr>
+                    <w:rFonts w:ascii="Calibri" w:hAnsi="Calibri"/>
+                  </w:rPr>
+                </w:pPr>
+                <w:r>
+                  <w:rPr>
+                    <w:rFonts w:ascii="Calibri" w:hAnsi="Calibri"/>
+                  </w:rPr>
                   <w:t>Kristen</w:t>
                 </w:r>
               </w:p>
@@ -118,6 +134,9 @@
         </w:sdt>
         <w:sdt>
           <w:sdtPr>
+            <w:rPr>
+              <w:rFonts w:ascii="Calibri" w:hAnsi="Calibri"/>
+            </w:rPr>
             <w:alias w:val="Middle name"/>
             <w:tag w:val="authorMiddleName"/>
             <w:id w:val="-2076034781"/>
@@ -134,9 +153,15 @@
                 <w:tcW w:w="2551" w:type="dxa"/>
               </w:tcPr>
               <w:p>
+                <w:pPr>
+                  <w:rPr>
+                    <w:rFonts w:ascii="Calibri" w:hAnsi="Calibri"/>
+                  </w:rPr>
+                </w:pPr>
                 <w:r>
                   <w:rPr>
                     <w:rStyle w:val="PlaceholderText"/>
+                    <w:rFonts w:ascii="Calibri" w:hAnsi="Calibri"/>
                   </w:rPr>
                   <w:t>[Middle name]</w:t>
                 </w:r>
@@ -146,6 +171,9 @@
         </w:sdt>
         <w:sdt>
           <w:sdtPr>
+            <w:rPr>
+              <w:rFonts w:ascii="Calibri" w:hAnsi="Calibri"/>
+            </w:rPr>
             <w:alias w:val="Last name"/>
             <w:tag w:val="authorLastName"/>
             <w:id w:val="-1088529830"/>
@@ -161,7 +189,15 @@
                 <w:tcW w:w="2642" w:type="dxa"/>
               </w:tcPr>
               <w:p>
-                <w:r>
+                <w:pPr>
+                  <w:rPr>
+                    <w:rFonts w:ascii="Calibri" w:hAnsi="Calibri"/>
+                  </w:rPr>
+                </w:pPr>
+                <w:r>
+                  <w:rPr>
+                    <w:rFonts w:ascii="Calibri" w:hAnsi="Calibri"/>
+                  </w:rPr>
                   <w:t>Alfaro</w:t>
                 </w:r>
               </w:p>
@@ -183,6 +219,7 @@
             <w:pPr>
               <w:jc w:val="center"/>
               <w:rPr>
+                <w:rFonts w:ascii="Calibri" w:hAnsi="Calibri"/>
                 <w:b/>
                 <w:color w:val="FFFFFF" w:themeColor="background1"/>
               </w:rPr>
@@ -191,6 +228,9 @@
         </w:tc>
         <w:sdt>
           <w:sdtPr>
+            <w:rPr>
+              <w:rFonts w:ascii="Calibri" w:hAnsi="Calibri"/>
+            </w:rPr>
             <w:alias w:val="Biography"/>
             <w:tag w:val="authorBiography"/>
             <w:id w:val="938807824"/>
@@ -207,9 +247,15 @@
                 <w:gridSpan w:val="4"/>
               </w:tcPr>
               <w:p>
+                <w:pPr>
+                  <w:rPr>
+                    <w:rFonts w:ascii="Calibri" w:hAnsi="Calibri"/>
+                  </w:rPr>
+                </w:pPr>
                 <w:r>
                   <w:rPr>
                     <w:rStyle w:val="PlaceholderText"/>
+                    <w:rFonts w:ascii="Calibri" w:hAnsi="Calibri"/>
                   </w:rPr>
                   <w:t>[Enter your biography]</w:t>
                 </w:r>
@@ -232,6 +278,7 @@
             <w:pPr>
               <w:jc w:val="center"/>
               <w:rPr>
+                <w:rFonts w:ascii="Calibri" w:hAnsi="Calibri"/>
                 <w:b/>
                 <w:color w:val="FFFFFF" w:themeColor="background1"/>
               </w:rPr>
@@ -240,6 +287,9 @@
         </w:tc>
         <w:sdt>
           <w:sdtPr>
+            <w:rPr>
+              <w:rFonts w:ascii="Calibri" w:hAnsi="Calibri"/>
+            </w:rPr>
             <w:alias w:val="Affiliation"/>
             <w:tag w:val="affiliation"/>
             <w:id w:val="2012937915"/>
@@ -256,7 +306,15 @@
                 <w:gridSpan w:val="4"/>
               </w:tcPr>
               <w:p>
-                <w:r>
+                <w:pPr>
+                  <w:rPr>
+                    <w:rFonts w:ascii="Calibri" w:hAnsi="Calibri"/>
+                  </w:rPr>
+                </w:pPr>
+                <w:r>
+                  <w:rPr>
+                    <w:rFonts w:ascii="Calibri" w:hAnsi="Calibri"/>
+                  </w:rPr>
                   <w:t>New York University</w:t>
                 </w:r>
               </w:p>
@@ -265,7 +323,13 @@
         </w:sdt>
       </w:tr>
     </w:tbl>
-    <w:p/>
+    <w:p>
+      <w:pPr>
+        <w:rPr>
+          <w:rFonts w:ascii="Calibri" w:hAnsi="Calibri"/>
+        </w:rPr>
+      </w:pPr>
+    </w:p>
     <w:tbl>
       <w:tblPr>
         <w:tblStyle w:val="TableGrid"/>
@@ -297,12 +361,14 @@
             <w:pPr>
               <w:jc w:val="center"/>
               <w:rPr>
+                <w:rFonts w:ascii="Calibri" w:hAnsi="Calibri"/>
                 <w:b/>
                 <w:color w:val="FFFFFF" w:themeColor="background1"/>
               </w:rPr>
             </w:pPr>
             <w:r>
               <w:rPr>
+                <w:rFonts w:ascii="Calibri" w:hAnsi="Calibri"/>
                 <w:b/>
                 <w:color w:val="FFFFFF" w:themeColor="background1"/>
               </w:rPr>
@@ -315,6 +381,8 @@
         <w:sdt>
           <w:sdtPr>
             <w:rPr>
+              <w:rFonts w:ascii="Calibri" w:hAnsi="Calibri"/>
+              <w:b/>
               <w:lang w:val="en-US"/>
             </w:rPr>
             <w:alias w:val="Article headword"/>
@@ -325,6 +393,7 @@
             </w:placeholder>
             <w:text/>
           </w:sdtPr>
+          <w:sdtEndPr/>
           <w:sdtContent>
             <w:tc>
               <w:tcPr>
@@ -335,8 +404,15 @@
                 </w:tcMar>
               </w:tcPr>
               <w:p>
-                <w:r>
-                  <w:rPr>
+                <w:pPr>
+                  <w:rPr>
+                    <w:rFonts w:ascii="Calibri" w:hAnsi="Calibri"/>
+                  </w:rPr>
+                </w:pPr>
+                <w:r>
+                  <w:rPr>
+                    <w:rFonts w:ascii="Calibri" w:hAnsi="Calibri"/>
+                    <w:b/>
                     <w:lang w:val="en-US"/>
                   </w:rPr>
                   <w:t>Anthology Film Archives</w:t>
@@ -349,6 +425,9 @@
       <w:tr>
         <w:sdt>
           <w:sdtPr>
+            <w:rPr>
+              <w:rFonts w:ascii="Calibri" w:hAnsi="Calibri"/>
+            </w:rPr>
             <w:alias w:val="Variant headwords"/>
             <w:tag w:val="variantHeadwords"/>
             <w:id w:val="173464402"/>
@@ -368,9 +447,15 @@
                 </w:tcMar>
               </w:tcPr>
               <w:p>
+                <w:pPr>
+                  <w:rPr>
+                    <w:rFonts w:ascii="Calibri" w:hAnsi="Calibri"/>
+                  </w:rPr>
+                </w:pPr>
                 <w:r>
                   <w:rPr>
                     <w:rStyle w:val="PlaceholderText"/>
+                    <w:rFonts w:ascii="Calibri" w:hAnsi="Calibri"/>
                     <w:b/>
                   </w:rPr>
                   <w:t xml:space="preserve">[Enter any </w:t>
@@ -378,6 +463,7 @@
                 <w:r>
                   <w:rPr>
                     <w:rStyle w:val="PlaceholderText"/>
+                    <w:rFonts w:ascii="Calibri" w:hAnsi="Calibri"/>
                     <w:b/>
                     <w:i/>
                   </w:rPr>
@@ -386,6 +472,7 @@
                 <w:r>
                   <w:rPr>
                     <w:rStyle w:val="PlaceholderText"/>
+                    <w:rFonts w:ascii="Calibri" w:hAnsi="Calibri"/>
                     <w:b/>
                   </w:rPr>
                   <w:t xml:space="preserve"> of your headword – OPTIONAL]</w:t>
@@ -398,6 +485,9 @@
       <w:tr>
         <w:sdt>
           <w:sdtPr>
+            <w:rPr>
+              <w:rFonts w:ascii="Calibri" w:hAnsi="Calibri"/>
+            </w:rPr>
             <w:alias w:val="Abstract"/>
             <w:tag w:val="abstract"/>
             <w:id w:val="-635871867"/>
@@ -416,37 +506,99 @@
                 </w:tcMar>
               </w:tcPr>
               <w:p>
-                <w:r>
-                  <w:t>Anthology Film Archives</w:t>
-                </w:r>
-                <w:r>
-                  <w:t xml:space="preserve"> </w:t>
-                </w:r>
-                <w:r>
-                  <w:t xml:space="preserve">is an experimental film institution that was founded in 1970 by experimental filmmakers Jonas Mekas, Jerome Hill, Peter Kubelka, Stan Brakhage, James Broughton, Ken Kelman, and film critic P. Adams Sitney. Based in the Joseph Papp Theatre in New York City, Anthology was funded primarily by Jerome Hill. According to its founders, Anthology was the first film museum dedicated to film art and, as stated in their </w:t>
-                </w:r>
-                <w:r>
-                  <w:t>manifesto</w:t>
-                </w:r>
-                <w:r>
-                  <w:t>, the institution aimed to define film study and exhibition with a film art canon (</w:t>
-                </w:r>
-                <w:r>
-                  <w:t>Essential Cinema</w:t>
-                </w:r>
-                <w:r>
-                  <w:t>) and a theatre (</w:t>
-                </w:r>
-                <w:r>
-                  <w:t>Invisible Cinema</w:t>
-                </w:r>
-                <w:r>
-                  <w:t xml:space="preserve">). In addition, Anthology created the </w:t>
-                </w:r>
-                <w:r>
-                  <w:t>Film Study Center</w:t>
-                </w:r>
-                <w:r>
+                <w:pPr>
+                  <w:rPr>
+                    <w:rFonts w:ascii="Calibri" w:hAnsi="Calibri"/>
+                  </w:rPr>
+                </w:pPr>
+                <w:r>
+                  <w:rPr>
+                    <w:rFonts w:ascii="Calibri" w:hAnsi="Calibri"/>
+                  </w:rPr>
+                  <w:t xml:space="preserve">Anthology Film Archives is an experimental film institution that was founded in 1970 by experimental filmmakers Jonas </w:t>
+                </w:r>
+                <w:proofErr w:type="spellStart"/>
+                <w:r>
+                  <w:rPr>
+                    <w:rFonts w:ascii="Calibri" w:hAnsi="Calibri"/>
+                  </w:rPr>
+                  <w:t>Mekas</w:t>
+                </w:r>
+                <w:proofErr w:type="spellEnd"/>
+                <w:r>
+                  <w:rPr>
+                    <w:rFonts w:ascii="Calibri" w:hAnsi="Calibri"/>
+                  </w:rPr>
+                  <w:t xml:space="preserve">, Jerome Hill, Peter </w:t>
+                </w:r>
+                <w:proofErr w:type="spellStart"/>
+                <w:r>
+                  <w:rPr>
+                    <w:rFonts w:ascii="Calibri" w:hAnsi="Calibri"/>
+                  </w:rPr>
+                  <w:t>Kubelka</w:t>
+                </w:r>
+                <w:proofErr w:type="spellEnd"/>
+                <w:r>
+                  <w:rPr>
+                    <w:rFonts w:ascii="Calibri" w:hAnsi="Calibri"/>
+                  </w:rPr>
+                  <w:t xml:space="preserve">, Stan </w:t>
+                </w:r>
+                <w:proofErr w:type="spellStart"/>
+                <w:r>
+                  <w:rPr>
+                    <w:rFonts w:ascii="Calibri" w:hAnsi="Calibri"/>
+                  </w:rPr>
+                  <w:t>Brakhage</w:t>
+                </w:r>
+                <w:proofErr w:type="spellEnd"/>
+                <w:r>
+                  <w:rPr>
+                    <w:rFonts w:ascii="Calibri" w:hAnsi="Calibri"/>
+                  </w:rPr>
+                  <w:t xml:space="preserve">, James Broughton, Ken </w:t>
+                </w:r>
+                <w:proofErr w:type="spellStart"/>
+                <w:r>
+                  <w:rPr>
+                    <w:rFonts w:ascii="Calibri" w:hAnsi="Calibri"/>
+                  </w:rPr>
+                  <w:t>Kelman</w:t>
+                </w:r>
+                <w:proofErr w:type="spellEnd"/>
+                <w:r>
+                  <w:rPr>
+                    <w:rFonts w:ascii="Calibri" w:hAnsi="Calibri"/>
+                  </w:rPr>
+                  <w:t xml:space="preserve">, and film critic P. Adams </w:t>
+                </w:r>
+                <w:proofErr w:type="spellStart"/>
+                <w:r>
+                  <w:rPr>
+                    <w:rFonts w:ascii="Calibri" w:hAnsi="Calibri"/>
+                  </w:rPr>
+                  <w:t>Sitney</w:t>
+                </w:r>
+                <w:proofErr w:type="spellEnd"/>
+                <w:r>
+                  <w:rPr>
+                    <w:rFonts w:ascii="Calibri" w:hAnsi="Calibri"/>
+                  </w:rPr>
+                  <w:t xml:space="preserve">. Based in the Joseph Papp Theatre in New York City, Anthology was funded primarily by Jerome Hill. According to its founders, Anthology was the first film museum dedicated to film art and, as stated in their manifesto, the institution aimed to define film study and exhibition with a film art canon (Essential Cinema) and a theatre (Invisible Cinema). In addition, Anthology created the Film Study </w:t>
+                </w:r>
+                <w:proofErr w:type="spellStart"/>
+                <w:r>
+                  <w:rPr>
+                    <w:rFonts w:ascii="Calibri" w:hAnsi="Calibri"/>
+                  </w:rPr>
+                  <w:t>Center</w:t>
+                </w:r>
+                <w:proofErr w:type="spellEnd"/>
+                <w:r>
+                  <w:rPr>
+                    <w:rFonts w:ascii="Calibri" w:hAnsi="Calibri"/>
+                  </w:rPr>
                   <w:t>, a space for archiving, preserving, and examining films and film-related journals, ephemera, and paper documents.</w:t>
                 </w:r>
               </w:p>
@@ -457,6 +609,9 @@
       <w:tr>
         <w:sdt>
           <w:sdtPr>
+            <w:rPr>
+              <w:rFonts w:ascii="Calibri" w:hAnsi="Calibri"/>
+            </w:rPr>
             <w:alias w:val="Article text"/>
             <w:tag w:val="articleText"/>
             <w:id w:val="634067588"/>
@@ -475,125 +630,220 @@
                 </w:tcMar>
               </w:tcPr>
               <w:p>
-                <w:r>
-                  <w:t>Anthology Film Archives (“Anthology”</w:t>
-                </w:r>
-                <w:r>
-                  <w:t xml:space="preserve"> </w:t>
-                </w:r>
-                <w:r>
-                  <w:t xml:space="preserve">hereafter) is an experimental film institution that was founded in 1970 by experimental filmmakers Jonas Mekas, Jerome Hill, Peter Kubelka, Stan Brakhage, James Broughton, Ken Kelman, and film critic P. Adams Sitney. Based in the Joseph Papp Theatre in New York City, Anthology was funded primarily by Jerome Hill. According to its founders, Anthology was the first film museum dedicated to film art and, as stated in their </w:t>
-                </w:r>
-                <w:r>
-                  <w:t>manifesto</w:t>
-                </w:r>
-                <w:r>
-                  <w:t>, the institution aimed to define film study and exhibition with a film art canon (</w:t>
-                </w:r>
-                <w:r>
-                  <w:t>Essential Cinema</w:t>
-                </w:r>
-                <w:r>
-                  <w:t>) and a theatre (</w:t>
-                </w:r>
-                <w:r>
-                  <w:t>Invisible Cinema</w:t>
-                </w:r>
-                <w:r>
-                  <w:t xml:space="preserve">). In addition, Anthology created the </w:t>
-                </w:r>
-                <w:r>
-                  <w:t>Film Study Center</w:t>
-                </w:r>
-                <w:r>
+                <w:pPr>
+                  <w:rPr>
+                    <w:rFonts w:ascii="Calibri" w:hAnsi="Calibri"/>
+                  </w:rPr>
+                </w:pPr>
+                <w:r>
+                  <w:rPr>
+                    <w:rFonts w:ascii="Calibri" w:hAnsi="Calibri"/>
+                  </w:rPr>
+                  <w:t>Anthology Film Archives (</w:t>
+                </w:r>
+                <w:r>
+                  <w:rPr>
+                    <w:rFonts w:ascii="Calibri" w:hAnsi="Calibri"/>
+                  </w:rPr>
+                  <w:t>‘</w:t>
+                </w:r>
+                <w:r>
+                  <w:rPr>
+                    <w:rFonts w:ascii="Calibri" w:hAnsi="Calibri"/>
+                  </w:rPr>
+                  <w:t>Anthology</w:t>
+                </w:r>
+                <w:r>
+                  <w:rPr>
+                    <w:rFonts w:ascii="Calibri" w:hAnsi="Calibri"/>
+                  </w:rPr>
+                  <w:t>’</w:t>
+                </w:r>
+                <w:r>
+                  <w:rPr>
+                    <w:rFonts w:ascii="Calibri" w:hAnsi="Calibri"/>
+                  </w:rPr>
+                  <w:t xml:space="preserve"> hereafter) is an experimental film institution that was founded in 1970 by experimental filmmakers Jonas </w:t>
+                </w:r>
+                <w:proofErr w:type="spellStart"/>
+                <w:r>
+                  <w:rPr>
+                    <w:rFonts w:ascii="Calibri" w:hAnsi="Calibri"/>
+                  </w:rPr>
+                  <w:t>Mekas</w:t>
+                </w:r>
+                <w:proofErr w:type="spellEnd"/>
+                <w:r>
+                  <w:rPr>
+                    <w:rFonts w:ascii="Calibri" w:hAnsi="Calibri"/>
+                  </w:rPr>
+                  <w:t xml:space="preserve">, Jerome Hill, Peter </w:t>
+                </w:r>
+                <w:proofErr w:type="spellStart"/>
+                <w:r>
+                  <w:rPr>
+                    <w:rFonts w:ascii="Calibri" w:hAnsi="Calibri"/>
+                  </w:rPr>
+                  <w:t>Kubelka</w:t>
+                </w:r>
+                <w:proofErr w:type="spellEnd"/>
+                <w:r>
+                  <w:rPr>
+                    <w:rFonts w:ascii="Calibri" w:hAnsi="Calibri"/>
+                  </w:rPr>
+                  <w:t xml:space="preserve">, Stan </w:t>
+                </w:r>
+                <w:proofErr w:type="spellStart"/>
+                <w:r>
+                  <w:rPr>
+                    <w:rFonts w:ascii="Calibri" w:hAnsi="Calibri"/>
+                  </w:rPr>
+                  <w:t>Brakhage</w:t>
+                </w:r>
+                <w:proofErr w:type="spellEnd"/>
+                <w:r>
+                  <w:rPr>
+                    <w:rFonts w:ascii="Calibri" w:hAnsi="Calibri"/>
+                  </w:rPr>
+                  <w:t xml:space="preserve">, James Broughton, Ken </w:t>
+                </w:r>
+                <w:proofErr w:type="spellStart"/>
+                <w:r>
+                  <w:rPr>
+                    <w:rFonts w:ascii="Calibri" w:hAnsi="Calibri"/>
+                  </w:rPr>
+                  <w:t>Kelman</w:t>
+                </w:r>
+                <w:proofErr w:type="spellEnd"/>
+                <w:r>
+                  <w:rPr>
+                    <w:rFonts w:ascii="Calibri" w:hAnsi="Calibri"/>
+                  </w:rPr>
+                  <w:t xml:space="preserve">, and film critic P. Adams </w:t>
+                </w:r>
+                <w:proofErr w:type="spellStart"/>
+                <w:r>
+                  <w:rPr>
+                    <w:rFonts w:ascii="Calibri" w:hAnsi="Calibri"/>
+                  </w:rPr>
+                  <w:t>Sitney</w:t>
+                </w:r>
+                <w:proofErr w:type="spellEnd"/>
+                <w:r>
+                  <w:rPr>
+                    <w:rFonts w:ascii="Calibri" w:hAnsi="Calibri"/>
+                  </w:rPr>
+                  <w:t xml:space="preserve">. Based in the Joseph Papp Theatre in New York City, Anthology was funded primarily by Jerome Hill. According to its founders, Anthology was the first film museum dedicated to film art and, as stated in their manifesto, the institution aimed to define film study and exhibition with a film art canon (Essential Cinema) and a theatre (Invisible Cinema). In addition, Anthology created the Film Study </w:t>
+                </w:r>
+                <w:proofErr w:type="spellStart"/>
+                <w:r>
+                  <w:rPr>
+                    <w:rFonts w:ascii="Calibri" w:hAnsi="Calibri"/>
+                  </w:rPr>
+                  <w:t>Center</w:t>
+                </w:r>
+                <w:proofErr w:type="spellEnd"/>
+                <w:r>
+                  <w:rPr>
+                    <w:rFonts w:ascii="Calibri" w:hAnsi="Calibri"/>
+                  </w:rPr>
                   <w:t xml:space="preserve">, a space for archiving, preserving, and examining films and film-related journals, ephemera, and paper documents. </w:t>
-                </w:r>
-              </w:p>
-              <w:p/>
-              <w:p>
-                <w:pPr>
-                  <w:keepNext/>
-                </w:pPr>
-                <w:r>
-                  <w:t>Link: http://anthologyfilmarchives.org/about/manifesto</w:t>
                 </w:r>
               </w:p>
               <w:p>
                 <w:pPr>
-                  <w:pStyle w:val="Caption"/>
-                </w:pPr>
-                <w:r>
-                  <w:fldChar w:fldCharType="begin"/>
-                </w:r>
-                <w:r>
-                  <w:instrText xml:space="preserve"> SEQ Figure \* ARABIC </w:instrText>
-                </w:r>
-                <w:r>
-                  <w:fldChar w:fldCharType="separate"/>
-                </w:r>
-                <w:r>
-                  <w:rPr>
-                    <w:noProof/>
-                  </w:rPr>
-                  <w:t>1</w:t>
-                </w:r>
-                <w:r>
-                  <w:fldChar w:fldCharType="end"/>
-                </w:r>
-                <w:r>
-                  <w:t xml:space="preserve"> “Manifesto” Link to Anthology Film Archives Manifesto, 1970</w:t>
-                </w:r>
-              </w:p>
-              <w:p>
-                <w:pPr>
-                  <w:rPr>
-                    <w:lang w:val="en-US"/>
+                  <w:rPr>
+                    <w:rFonts w:ascii="Calibri" w:hAnsi="Calibri"/>
                   </w:rPr>
                 </w:pPr>
               </w:p>
               <w:p>
                 <w:pPr>
                   <w:keepNext/>
+                  <w:rPr>
+                    <w:rFonts w:ascii="Calibri" w:hAnsi="Calibri"/>
+                  </w:rPr>
                 </w:pPr>
                 <w:r>
-                  <w:t>Link: http://anthologyfilmarchives.org/about/es</w:t>
-                </w:r>
-                <w:r>
-                  <w:t>sential-cinema</w:t>
+                  <w:rPr>
+                    <w:rFonts w:ascii="Calibri" w:hAnsi="Calibri"/>
+                  </w:rPr>
+                  <w:t>Link: http://anthologyfilmarchives.org/about/manifesto</w:t>
                 </w:r>
               </w:p>
               <w:p>
                 <w:pPr>
                   <w:pStyle w:val="Caption"/>
+                  <w:rPr>
+                    <w:rFonts w:ascii="Calibri" w:hAnsi="Calibri"/>
+                  </w:rPr>
                 </w:pPr>
                 <w:r>
+                  <w:rPr>
+                    <w:rFonts w:ascii="Calibri" w:hAnsi="Calibri"/>
+                  </w:rPr>
                   <w:fldChar w:fldCharType="begin"/>
                 </w:r>
                 <w:r>
+                  <w:rPr>
+                    <w:rFonts w:ascii="Calibri" w:hAnsi="Calibri"/>
+                  </w:rPr>
                   <w:instrText xml:space="preserve"> SEQ Figure \* ARABIC </w:instrText>
                 </w:r>
                 <w:r>
+                  <w:rPr>
+                    <w:rFonts w:ascii="Calibri" w:hAnsi="Calibri"/>
+                  </w:rPr>
                   <w:fldChar w:fldCharType="separate"/>
                 </w:r>
                 <w:r>
                   <w:rPr>
+                    <w:rFonts w:ascii="Calibri" w:hAnsi="Calibri"/>
                     <w:noProof/>
                   </w:rPr>
-                  <w:t>2</w:t>
-                </w:r>
-                <w:r>
+                  <w:t>1</w:t>
+                </w:r>
+                <w:r>
+                  <w:rPr>
+                    <w:rFonts w:ascii="Calibri" w:hAnsi="Calibri"/>
+                  </w:rPr>
                   <w:fldChar w:fldCharType="end"/>
                 </w:r>
                 <w:r>
+                  <w:rPr>
+                    <w:rFonts w:ascii="Calibri" w:hAnsi="Calibri"/>
+                  </w:rPr>
                   <w:t xml:space="preserve"> </w:t>
                 </w:r>
                 <w:r>
-                  <w:t>“Essential Cinema” Link to Essential Cinema description and film canon</w:t>
+                  <w:rPr>
+                    <w:rFonts w:ascii="Calibri" w:hAnsi="Calibri"/>
+                  </w:rPr>
+                  <w:t>‘</w:t>
+                </w:r>
+                <w:r>
+                  <w:rPr>
+                    <w:rFonts w:ascii="Calibri" w:hAnsi="Calibri"/>
+                  </w:rPr>
+                  <w:t>Manifesto</w:t>
+                </w:r>
+                <w:r>
+                  <w:rPr>
+                    <w:rFonts w:ascii="Calibri" w:hAnsi="Calibri"/>
+                  </w:rPr>
+                  <w:t>’</w:t>
+                </w:r>
+                <w:r>
+                  <w:rPr>
+                    <w:rFonts w:ascii="Calibri" w:hAnsi="Calibri"/>
+                  </w:rPr>
+                  <w:t xml:space="preserve"> Link to Anthology Film Archives Manifesto, 1970</w:t>
                 </w:r>
               </w:p>
               <w:p>
                 <w:pPr>
                   <w:rPr>
+                    <w:rFonts w:ascii="Calibri" w:hAnsi="Calibri"/>
                     <w:lang w:val="en-US"/>
                   </w:rPr>
                 </w:pPr>
@@ -601,121 +851,437 @@
               <w:p>
                 <w:pPr>
                   <w:keepNext/>
+                  <w:rPr>
+                    <w:rFonts w:ascii="Calibri" w:hAnsi="Calibri"/>
+                  </w:rPr>
                 </w:pPr>
                 <w:r>
-                  <w:t>Link: http://anthologyfilmarchives.org/collections/collections-landing</w:t>
+                  <w:rPr>
+                    <w:rFonts w:ascii="Calibri" w:hAnsi="Calibri"/>
+                  </w:rPr>
+                  <w:t>Link: http://anthologyfilmarchives.org/about/essential-cinema</w:t>
                 </w:r>
               </w:p>
               <w:p>
                 <w:pPr>
                   <w:pStyle w:val="Caption"/>
+                  <w:rPr>
+                    <w:rFonts w:ascii="Calibri" w:hAnsi="Calibri"/>
+                  </w:rPr>
                 </w:pPr>
                 <w:r>
+                  <w:rPr>
+                    <w:rFonts w:ascii="Calibri" w:hAnsi="Calibri"/>
+                  </w:rPr>
                   <w:fldChar w:fldCharType="begin"/>
                 </w:r>
                 <w:r>
+                  <w:rPr>
+                    <w:rFonts w:ascii="Calibri" w:hAnsi="Calibri"/>
+                  </w:rPr>
                   <w:instrText xml:space="preserve"> SEQ Figure \* ARABIC </w:instrText>
                 </w:r>
                 <w:r>
+                  <w:rPr>
+                    <w:rFonts w:ascii="Calibri" w:hAnsi="Calibri"/>
+                  </w:rPr>
                   <w:fldChar w:fldCharType="separate"/>
                 </w:r>
                 <w:r>
                   <w:rPr>
+                    <w:rFonts w:ascii="Calibri" w:hAnsi="Calibri"/>
                     <w:noProof/>
                   </w:rPr>
-                  <w:t>3</w:t>
-                </w:r>
-                <w:r>
+                  <w:t>2</w:t>
+                </w:r>
+                <w:r>
+                  <w:rPr>
+                    <w:rFonts w:ascii="Calibri" w:hAnsi="Calibri"/>
+                  </w:rPr>
                   <w:fldChar w:fldCharType="end"/>
                 </w:r>
                 <w:r>
+                  <w:rPr>
+                    <w:rFonts w:ascii="Calibri" w:hAnsi="Calibri"/>
+                  </w:rPr>
                   <w:t xml:space="preserve"> </w:t>
                 </w:r>
                 <w:r>
-                  <w:t>3 “Film Study Center” Link to Anthology Film Archives Collections overview</w:t>
+                  <w:rPr>
+                    <w:rFonts w:ascii="Calibri" w:hAnsi="Calibri"/>
+                  </w:rPr>
+                  <w:t>‘</w:t>
+                </w:r>
+                <w:r>
+                  <w:rPr>
+                    <w:rFonts w:ascii="Calibri" w:hAnsi="Calibri"/>
+                  </w:rPr>
+                  <w:t>Essential Cinema</w:t>
+                </w:r>
+                <w:r>
+                  <w:rPr>
+                    <w:rFonts w:ascii="Calibri" w:hAnsi="Calibri"/>
+                  </w:rPr>
+                  <w:t>’</w:t>
+                </w:r>
+                <w:r>
+                  <w:rPr>
+                    <w:rFonts w:ascii="Calibri" w:hAnsi="Calibri"/>
+                  </w:rPr>
+                  <w:t xml:space="preserve"> Link to Essential Cinema description and film canon</w:t>
                 </w:r>
               </w:p>
               <w:p>
                 <w:pPr>
                   <w:rPr>
+                    <w:rFonts w:ascii="Calibri" w:hAnsi="Calibri"/>
                     <w:lang w:val="en-US"/>
                   </w:rPr>
                 </w:pPr>
               </w:p>
               <w:p>
-                <w:r>
+                <w:pPr>
+                  <w:keepNext/>
+                  <w:rPr>
+                    <w:rFonts w:ascii="Calibri" w:hAnsi="Calibri"/>
+                  </w:rPr>
+                </w:pPr>
+                <w:r>
+                  <w:rPr>
+                    <w:rFonts w:ascii="Calibri" w:hAnsi="Calibri"/>
+                  </w:rPr>
+                  <w:t>Link: http://anthologyfilmarchives.org/collections/collections-landing</w:t>
+                </w:r>
+              </w:p>
+              <w:p>
+                <w:pPr>
+                  <w:pStyle w:val="Caption"/>
+                  <w:rPr>
+                    <w:rFonts w:ascii="Calibri" w:hAnsi="Calibri"/>
+                  </w:rPr>
+                </w:pPr>
+                <w:r>
+                  <w:rPr>
+                    <w:rFonts w:ascii="Calibri" w:hAnsi="Calibri"/>
+                  </w:rPr>
+                  <w:fldChar w:fldCharType="begin"/>
+                </w:r>
+                <w:r>
+                  <w:rPr>
+                    <w:rFonts w:ascii="Calibri" w:hAnsi="Calibri"/>
+                  </w:rPr>
+                  <w:instrText xml:space="preserve"> SEQ Figure \* ARABIC </w:instrText>
+                </w:r>
+                <w:r>
+                  <w:rPr>
+                    <w:rFonts w:ascii="Calibri" w:hAnsi="Calibri"/>
+                  </w:rPr>
+                  <w:fldChar w:fldCharType="separate"/>
+                </w:r>
+                <w:r>
+                  <w:rPr>
+                    <w:rFonts w:ascii="Calibri" w:hAnsi="Calibri"/>
+                    <w:noProof/>
+                  </w:rPr>
+                  <w:t>3</w:t>
+                </w:r>
+                <w:r>
+                  <w:rPr>
+                    <w:rFonts w:ascii="Calibri" w:hAnsi="Calibri"/>
+                  </w:rPr>
+                  <w:fldChar w:fldCharType="end"/>
+                </w:r>
+                <w:r>
+                  <w:rPr>
+                    <w:rFonts w:ascii="Calibri" w:hAnsi="Calibri"/>
+                  </w:rPr>
+                  <w:t xml:space="preserve"> 3 </w:t>
+                </w:r>
+                <w:r>
+                  <w:rPr>
+                    <w:rFonts w:ascii="Calibri" w:hAnsi="Calibri"/>
+                  </w:rPr>
+                  <w:t>‘</w:t>
+                </w:r>
+                <w:r>
+                  <w:rPr>
+                    <w:rFonts w:ascii="Calibri" w:hAnsi="Calibri"/>
+                  </w:rPr>
+                  <w:t>Film Study Center</w:t>
+                </w:r>
+                <w:r>
+                  <w:rPr>
+                    <w:rFonts w:ascii="Calibri" w:hAnsi="Calibri"/>
+                  </w:rPr>
+                  <w:t>’</w:t>
+                </w:r>
+                <w:r>
+                  <w:rPr>
+                    <w:rFonts w:ascii="Calibri" w:hAnsi="Calibri"/>
+                  </w:rPr>
+                  <w:t xml:space="preserve"> Link to Anthology Film Archives Collections overview</w:t>
+                </w:r>
+              </w:p>
+              <w:p>
+                <w:pPr>
+                  <w:rPr>
+                    <w:rFonts w:ascii="Calibri" w:hAnsi="Calibri"/>
+                    <w:lang w:val="en-US"/>
+                  </w:rPr>
+                </w:pPr>
+              </w:p>
+              <w:p>
+                <w:pPr>
+                  <w:rPr>
+                    <w:rFonts w:ascii="Calibri" w:hAnsi="Calibri"/>
+                  </w:rPr>
+                </w:pPr>
+                <w:r>
+                  <w:rPr>
+                    <w:rFonts w:ascii="Calibri" w:hAnsi="Calibri"/>
+                  </w:rPr>
                   <w:t>The Essential Cinema canon was chosen by a Film Selection Committee composed of Anthology’s founders. The committee utilized controversial methods of selection based on their collective taste in—it was later criticized—predominantly male filmmakers.</w:t>
                 </w:r>
                 <w:r>
                   <w:rPr>
                     <w:rStyle w:val="FootnoteReference"/>
-                    <w:rFonts w:ascii="Times New Roman" w:hAnsi="Times New Roman"/>
+                    <w:rFonts w:ascii="Calibri" w:hAnsi="Calibri"/>
                   </w:rPr>
                   <w:footnoteReference w:id="1"/>
                 </w:r>
                 <w:r>
+                  <w:rPr>
+                    <w:rFonts w:ascii="Calibri" w:hAnsi="Calibri"/>
+                  </w:rPr>
                   <w:t xml:space="preserve"> Their methods garnered the </w:t>
                 </w:r>
                 <w:r>
+                  <w:rPr>
+                    <w:rFonts w:ascii="Calibri" w:hAnsi="Calibri"/>
+                  </w:rPr>
                   <w:lastRenderedPageBreak/>
-                  <w:t>attention of critics and scholars and the canon became Anthology’s most famous endeavor.</w:t>
+                  <w:t xml:space="preserve">attention of critics and scholars and the canon became Anthology’s most famous </w:t>
+                </w:r>
+                <w:proofErr w:type="spellStart"/>
+                <w:r>
+                  <w:rPr>
+                    <w:rFonts w:ascii="Calibri" w:hAnsi="Calibri"/>
+                  </w:rPr>
+                  <w:t>endeavor</w:t>
+                </w:r>
+                <w:proofErr w:type="spellEnd"/>
+                <w:r>
+                  <w:rPr>
+                    <w:rFonts w:ascii="Calibri" w:hAnsi="Calibri"/>
+                  </w:rPr>
+                  <w:t>.</w:t>
                 </w:r>
                 <w:r>
                   <w:rPr>
                     <w:rStyle w:val="FootnoteReference"/>
-                    <w:rFonts w:ascii="Times New Roman" w:hAnsi="Times New Roman"/>
+                    <w:rFonts w:ascii="Calibri" w:hAnsi="Calibri"/>
                   </w:rPr>
                   <w:footnoteReference w:id="2"/>
                 </w:r>
                 <w:r>
+                  <w:rPr>
+                    <w:rFonts w:ascii="Calibri" w:hAnsi="Calibri"/>
+                  </w:rPr>
                   <w:t xml:space="preserve"> Screened in the Invisible Cinema theatre, Essential Cinema was presented in cycles and enabled the patrons to view a whole history of art cinema in one institution. </w:t>
                 </w:r>
               </w:p>
-              <w:p/>
               <w:p>
-                <w:r>
-                  <w:t>Conceived by Peter Kubelka, the Invisible Cinema was a minimalist theatre designed for concentrated viewing. It was furnished with hooded seats that encapsulated the viewer and blocked external noise and visual distractions. Such specifications were expensive to maintain and in 1973, Anthology closed the theatre. After Jerome Hill’s death in 1972, Anthology struggled to remain open with private and public funding. After a year, the institution moved into 80 Wooster Street in SoHo, where it remained until 1978.</w:t>
+                <w:pPr>
+                  <w:rPr>
+                    <w:rFonts w:ascii="Calibri" w:hAnsi="Calibri"/>
+                  </w:rPr>
+                </w:pPr>
+              </w:p>
+              <w:p>
+                <w:pPr>
+                  <w:rPr>
+                    <w:rFonts w:ascii="Calibri" w:hAnsi="Calibri"/>
+                  </w:rPr>
+                </w:pPr>
+                <w:r>
+                  <w:rPr>
+                    <w:rFonts w:ascii="Calibri" w:hAnsi="Calibri"/>
+                  </w:rPr>
+                  <w:t xml:space="preserve">Conceived by Peter </w:t>
+                </w:r>
+                <w:proofErr w:type="spellStart"/>
+                <w:r>
+                  <w:rPr>
+                    <w:rFonts w:ascii="Calibri" w:hAnsi="Calibri"/>
+                  </w:rPr>
+                  <w:t>Kubelka</w:t>
+                </w:r>
+                <w:proofErr w:type="spellEnd"/>
+                <w:r>
+                  <w:rPr>
+                    <w:rFonts w:ascii="Calibri" w:hAnsi="Calibri"/>
+                  </w:rPr>
+                  <w:t xml:space="preserve">, the Invisible Cinema was a minimalist theatre designed for concentrated viewing. It was furnished with hooded seats that encapsulated the viewer and blocked external noise and visual distractions. Such specifications were expensive to maintain and in 1973, Anthology closed the theatre. After Jerome Hill’s death in 1972, Anthology struggled to remain open with private and public funding. After a year, the institution moved into 80 Wooster Street in </w:t>
+                </w:r>
+                <w:proofErr w:type="spellStart"/>
+                <w:r>
+                  <w:rPr>
+                    <w:rFonts w:ascii="Calibri" w:hAnsi="Calibri"/>
+                  </w:rPr>
+                  <w:t>SoHo</w:t>
+                </w:r>
+                <w:proofErr w:type="spellEnd"/>
+                <w:r>
+                  <w:rPr>
+                    <w:rFonts w:ascii="Calibri" w:hAnsi="Calibri"/>
+                  </w:rPr>
+                  <w:t>, where it remained until 1978.</w:t>
                 </w:r>
                 <w:r>
                   <w:rPr>
                     <w:rStyle w:val="FootnoteReference"/>
-                    <w:rFonts w:ascii="Times New Roman" w:hAnsi="Times New Roman"/>
+                    <w:rFonts w:ascii="Calibri" w:hAnsi="Calibri"/>
                   </w:rPr>
                   <w:footnoteReference w:id="3"/>
                 </w:r>
                 <w:r>
+                  <w:rPr>
+                    <w:rFonts w:ascii="Calibri" w:hAnsi="Calibri"/>
+                  </w:rPr>
                   <w:t xml:space="preserve"> </w:t>
                 </w:r>
               </w:p>
-              <w:p/>
               <w:p>
-                <w:r>
-                  <w:t xml:space="preserve">Included in Anthology’s original institutional goals, the Film Study Center remained a lasting endeavor that helped Anthology obtain public funding. It provided research and viewing space for students and enthusiasts, and allowed Anthology to work with local and international university film programs in order to expand and cultivate film research. </w:t>
-                </w:r>
+                <w:pPr>
+                  <w:rPr>
+                    <w:rFonts w:ascii="Calibri" w:hAnsi="Calibri"/>
+                  </w:rPr>
+                </w:pPr>
               </w:p>
-              <w:p/>
               <w:p>
-                <w:r>
-                  <w:t>Anthology Film Archives brought experimental, art, and independent cinema into the framework of a museological institution. Prior to 1970, experimental films were screened primarily within itinerant spaces.</w:t>
+                <w:pPr>
+                  <w:rPr>
+                    <w:rFonts w:ascii="Calibri" w:hAnsi="Calibri"/>
+                  </w:rPr>
+                </w:pPr>
+                <w:r>
+                  <w:rPr>
+                    <w:rFonts w:ascii="Calibri" w:hAnsi="Calibri"/>
+                  </w:rPr>
+                  <w:t xml:space="preserve">Included in Anthology’s original institutional goals, the Film Study </w:t>
+                </w:r>
+                <w:proofErr w:type="spellStart"/>
+                <w:r>
+                  <w:rPr>
+                    <w:rFonts w:ascii="Calibri" w:hAnsi="Calibri"/>
+                  </w:rPr>
+                  <w:t>Center</w:t>
+                </w:r>
+                <w:proofErr w:type="spellEnd"/>
+                <w:r>
+                  <w:rPr>
+                    <w:rFonts w:ascii="Calibri" w:hAnsi="Calibri"/>
+                  </w:rPr>
+                  <w:t xml:space="preserve"> remained a lasting endeavo</w:t>
+                </w:r>
+                <w:r>
+                  <w:rPr>
+                    <w:rFonts w:ascii="Calibri" w:hAnsi="Calibri"/>
+                  </w:rPr>
+                  <w:t>u</w:t>
+                </w:r>
+                <w:r>
+                  <w:rPr>
+                    <w:rFonts w:ascii="Calibri" w:hAnsi="Calibri"/>
+                  </w:rPr>
+                  <w:t xml:space="preserve">r that helped Anthology obtain public funding. It provided research and viewing space for students and enthusiasts, and allowed Anthology to work with local and international university film programs in order to expand and cultivate film research. </w:t>
+                </w:r>
+              </w:p>
+              <w:p>
+                <w:pPr>
+                  <w:rPr>
+                    <w:rFonts w:ascii="Calibri" w:hAnsi="Calibri"/>
+                  </w:rPr>
+                </w:pPr>
+              </w:p>
+              <w:p>
+                <w:pPr>
+                  <w:rPr>
+                    <w:rFonts w:ascii="Calibri" w:hAnsi="Calibri"/>
+                  </w:rPr>
+                </w:pPr>
+                <w:r>
+                  <w:rPr>
+                    <w:rFonts w:ascii="Calibri" w:hAnsi="Calibri"/>
+                  </w:rPr>
+                  <w:t xml:space="preserve">Anthology Film Archives brought experimental, art, and independent cinema into the framework of a </w:t>
+                </w:r>
+                <w:proofErr w:type="spellStart"/>
+                <w:r>
+                  <w:rPr>
+                    <w:rFonts w:ascii="Calibri" w:hAnsi="Calibri"/>
+                  </w:rPr>
+                  <w:t>museological</w:t>
+                </w:r>
+                <w:proofErr w:type="spellEnd"/>
+                <w:r>
+                  <w:rPr>
+                    <w:rFonts w:ascii="Calibri" w:hAnsi="Calibri"/>
+                  </w:rPr>
+                  <w:t xml:space="preserve"> institution. Prior to 1970, experimental films were screened primarily within itinerant spaces.</w:t>
                 </w:r>
                 <w:r>
                   <w:rPr>
                     <w:rStyle w:val="FootnoteReference"/>
-                    <w:rFonts w:ascii="Times New Roman" w:hAnsi="Times New Roman"/>
+                    <w:rFonts w:ascii="Calibri" w:hAnsi="Calibri"/>
                   </w:rPr>
                   <w:footnoteReference w:id="4"/>
                 </w:r>
                 <w:r>
-                  <w:t xml:space="preserve"> Experimental filmmakers such as Mekas and Brakhage created films antithetical to the aesthetic and narrative norms of popular cinema, which were difficult to exhibit in commercial theatres. As independent filmmakers continued to favour formal investigation over conventional narrative, experimental film exhibition remained peripheral to commercial theatres and modern art museums, and was largely limited to those who had access to urban screenings or film societies.</w:t>
+                  <w:rPr>
+                    <w:rFonts w:ascii="Calibri" w:hAnsi="Calibri"/>
+                  </w:rPr>
+                  <w:t xml:space="preserve"> Experimental filmmakers such as </w:t>
+                </w:r>
+                <w:proofErr w:type="spellStart"/>
+                <w:r>
+                  <w:rPr>
+                    <w:rFonts w:ascii="Calibri" w:hAnsi="Calibri"/>
+                  </w:rPr>
+                  <w:t>Mekas</w:t>
+                </w:r>
+                <w:proofErr w:type="spellEnd"/>
+                <w:r>
+                  <w:rPr>
+                    <w:rFonts w:ascii="Calibri" w:hAnsi="Calibri"/>
+                  </w:rPr>
+                  <w:t xml:space="preserve"> and </w:t>
+                </w:r>
+                <w:proofErr w:type="spellStart"/>
+                <w:r>
+                  <w:rPr>
+                    <w:rFonts w:ascii="Calibri" w:hAnsi="Calibri"/>
+                  </w:rPr>
+                  <w:t>Brakhage</w:t>
+                </w:r>
+                <w:proofErr w:type="spellEnd"/>
+                <w:r>
+                  <w:rPr>
+                    <w:rFonts w:ascii="Calibri" w:hAnsi="Calibri"/>
+                  </w:rPr>
+                  <w:t xml:space="preserve"> created films antithetical to the aesthetic and narrative norms of popular cinema, which were difficult to exhibit in commercial theatres. As independent filmmakers continued to favour formal investigation over conventional narrative, experimental film exhibition remained peripheral to commercial theatres and modern art museums, and was largely limited to those who had access to urban screenings or film societies.</w:t>
                 </w:r>
                 <w:r>
                   <w:rPr>
                     <w:rStyle w:val="FootnoteReference"/>
-                    <w:rFonts w:ascii="Times New Roman" w:hAnsi="Times New Roman"/>
+                    <w:rFonts w:ascii="Calibri" w:hAnsi="Calibri"/>
                   </w:rPr>
                   <w:footnoteReference w:id="5"/>
                 </w:r>
                 <w:r>
+                  <w:rPr>
+                    <w:rFonts w:ascii="Calibri" w:hAnsi="Calibri"/>
+                  </w:rPr>
                   <w:t xml:space="preserve"> Anthology placed experimental film in a broader public sphere by creating a centralized space for its exhibition and distribution.</w:t>
                 </w:r>
               </w:p>
@@ -729,20 +1295,38 @@
             <w:tcW w:w="9016" w:type="dxa"/>
           </w:tcPr>
           <w:p>
+            <w:pPr>
+              <w:rPr>
+                <w:rFonts w:ascii="Calibri" w:hAnsi="Calibri"/>
+              </w:rPr>
+            </w:pPr>
             <w:r>
               <w:rPr>
+                <w:rFonts w:ascii="Calibri" w:hAnsi="Calibri"/>
                 <w:u w:val="single"/>
               </w:rPr>
               <w:lastRenderedPageBreak/>
               <w:t>Further reading</w:t>
             </w:r>
             <w:r>
+              <w:rPr>
+                <w:rFonts w:ascii="Calibri" w:hAnsi="Calibri"/>
+              </w:rPr>
               <w:t>:</w:t>
             </w:r>
           </w:p>
-          <w:p/>
+          <w:p>
+            <w:pPr>
+              <w:rPr>
+                <w:rFonts w:ascii="Calibri" w:hAnsi="Calibri"/>
+              </w:rPr>
+            </w:pPr>
+          </w:p>
           <w:sdt>
             <w:sdtPr>
+              <w:rPr>
+                <w:rFonts w:ascii="Calibri" w:hAnsi="Calibri"/>
+              </w:rPr>
               <w:alias w:val="Further reading"/>
               <w:tag w:val="furtherReading"/>
               <w:id w:val="-1516217107"/>
@@ -753,131 +1337,52 @@
             <w:sdtEndPr/>
             <w:sdtContent>
               <w:p>
+                <w:pPr>
+                  <w:rPr>
+                    <w:rFonts w:ascii="Calibri" w:hAnsi="Calibri"/>
+                  </w:rPr>
+                </w:pPr>
                 <w:sdt>
                   <w:sdtPr>
+                    <w:rPr>
+                      <w:rFonts w:ascii="Calibri" w:hAnsi="Calibri"/>
+                    </w:rPr>
                     <w:id w:val="1709069312"/>
                     <w:citation/>
                   </w:sdtPr>
+                  <w:sdtEndPr/>
                   <w:sdtContent>
                     <w:r>
+                      <w:rPr>
+                        <w:rFonts w:ascii="Calibri" w:hAnsi="Calibri"/>
+                      </w:rPr>
                       <w:fldChar w:fldCharType="begin"/>
                     </w:r>
                     <w:r>
                       <w:rPr>
+                        <w:rFonts w:ascii="Calibri" w:hAnsi="Calibri"/>
                         <w:lang w:val="en-US"/>
                       </w:rPr>
                       <w:instrText xml:space="preserve"> CITATION Alf12 \l 1033 </w:instrText>
                     </w:r>
                     <w:r>
+                      <w:rPr>
+                        <w:rFonts w:ascii="Calibri" w:hAnsi="Calibri"/>
+                      </w:rPr>
                       <w:fldChar w:fldCharType="separate"/>
                     </w:r>
                     <w:r>
                       <w:rPr>
+                        <w:rFonts w:ascii="Calibri" w:hAnsi="Calibri"/>
                         <w:noProof/>
                         <w:lang w:val="en-US"/>
                       </w:rPr>
                       <w:t xml:space="preserve"> (Alfaro)</w:t>
                     </w:r>
                     <w:r>
-                      <w:fldChar w:fldCharType="end"/>
-                    </w:r>
-                  </w:sdtContent>
-                </w:sdt>
-              </w:p>
-              <w:p/>
-              <w:p>
-                <w:sdt>
-                  <w:sdtPr>
-                    <w:id w:val="-899748460"/>
-                    <w:citation/>
-                  </w:sdtPr>
-                  <w:sdtContent>
-                    <w:r>
-                      <w:fldChar w:fldCharType="begin"/>
-                    </w:r>
-                    <w:r>
                       <w:rPr>
-                        <w:lang w:val="en-US"/>
+                        <w:rFonts w:ascii="Calibri" w:hAnsi="Calibri"/>
                       </w:rPr>
-                      <w:instrText xml:space="preserve">CITATION Ber10 \l 1033 </w:instrText>
-                    </w:r>
-                    <w:r>
-                      <w:fldChar w:fldCharType="separate"/>
-                    </w:r>
-                    <w:r>
-                      <w:rPr>
-                        <w:noProof/>
-                        <w:lang w:val="en-US"/>
-                      </w:rPr>
-                      <w:t>(Bernstein and Shapiro)</w:t>
-                    </w:r>
-                    <w:r>
-                      <w:fldChar w:fldCharType="end"/>
-                    </w:r>
-                  </w:sdtContent>
-                </w:sdt>
-              </w:p>
-              <w:p/>
-              <w:p>
-                <w:sdt>
-                  <w:sdtPr>
-                    <w:id w:val="1728411714"/>
-                    <w:citation/>
-                  </w:sdtPr>
-                  <w:sdtContent>
-                    <w:r>
-                      <w:fldChar w:fldCharType="begin"/>
-                    </w:r>
-                    <w:r>
-                      <w:rPr>
-                        <w:lang w:val="en-US"/>
-                      </w:rPr>
-                      <w:instrText xml:space="preserve">CITATION Jam92 \l 1033 </w:instrText>
-                    </w:r>
-                    <w:r>
-                      <w:fldChar w:fldCharType="separate"/>
-                    </w:r>
-                    <w:r>
-                      <w:rPr>
-                        <w:noProof/>
-                        <w:lang w:val="en-US"/>
-                      </w:rPr>
-                      <w:t>(James)</w:t>
-                    </w:r>
-                    <w:r>
-                      <w:fldChar w:fldCharType="end"/>
-                    </w:r>
-                  </w:sdtContent>
-                </w:sdt>
-              </w:p>
-              <w:p/>
-              <w:p>
-                <w:sdt>
-                  <w:sdtPr>
-                    <w:id w:val="-1234318238"/>
-                    <w:citation/>
-                  </w:sdtPr>
-                  <w:sdtContent>
-                    <w:r>
-                      <w:fldChar w:fldCharType="begin"/>
-                    </w:r>
-                    <w:r>
-                      <w:rPr>
-                        <w:lang w:val="en-US"/>
-                      </w:rPr>
-                      <w:instrText xml:space="preserve">CITATION Sit75 \l 1033 </w:instrText>
-                    </w:r>
-                    <w:r>
-                      <w:fldChar w:fldCharType="separate"/>
-                    </w:r>
-                    <w:r>
-                      <w:rPr>
-                        <w:noProof/>
-                        <w:lang w:val="en-US"/>
-                      </w:rPr>
-                      <w:t>(P. A. Sitney)</w:t>
-                    </w:r>
-                    <w:r>
                       <w:fldChar w:fldCharType="end"/>
                     </w:r>
                   </w:sdtContent>
@@ -886,37 +1391,234 @@
               <w:p>
                 <w:pPr>
                   <w:rPr>
-                    <w:rFonts w:ascii="Times New Roman" w:hAnsi="Times New Roman"/>
+                    <w:rFonts w:ascii="Calibri" w:hAnsi="Calibri"/>
                   </w:rPr>
                 </w:pPr>
               </w:p>
               <w:p>
+                <w:pPr>
+                  <w:rPr>
+                    <w:rFonts w:ascii="Calibri" w:hAnsi="Calibri"/>
+                  </w:rPr>
+                </w:pPr>
                 <w:sdt>
                   <w:sdtPr>
-                    <w:id w:val="-851408798"/>
+                    <w:rPr>
+                      <w:rFonts w:ascii="Calibri" w:hAnsi="Calibri"/>
+                    </w:rPr>
+                    <w:id w:val="-899748460"/>
                     <w:citation/>
                   </w:sdtPr>
+                  <w:sdtEndPr/>
                   <w:sdtContent>
                     <w:r>
+                      <w:rPr>
+                        <w:rFonts w:ascii="Calibri" w:hAnsi="Calibri"/>
+                      </w:rPr>
                       <w:fldChar w:fldCharType="begin"/>
                     </w:r>
                     <w:r>
                       <w:rPr>
+                        <w:rFonts w:ascii="Calibri" w:hAnsi="Calibri"/>
+                        <w:lang w:val="en-US"/>
+                      </w:rPr>
+                      <w:instrText xml:space="preserve">CITATION Ber10 \l 1033 </w:instrText>
+                    </w:r>
+                    <w:r>
+                      <w:rPr>
+                        <w:rFonts w:ascii="Calibri" w:hAnsi="Calibri"/>
+                      </w:rPr>
+                      <w:fldChar w:fldCharType="separate"/>
+                    </w:r>
+                    <w:r>
+                      <w:rPr>
+                        <w:rFonts w:ascii="Calibri" w:hAnsi="Calibri"/>
+                        <w:noProof/>
+                        <w:lang w:val="en-US"/>
+                      </w:rPr>
+                      <w:t>(Bernstein and Shapiro)</w:t>
+                    </w:r>
+                    <w:r>
+                      <w:rPr>
+                        <w:rFonts w:ascii="Calibri" w:hAnsi="Calibri"/>
+                      </w:rPr>
+                      <w:fldChar w:fldCharType="end"/>
+                    </w:r>
+                  </w:sdtContent>
+                </w:sdt>
+              </w:p>
+              <w:p>
+                <w:pPr>
+                  <w:rPr>
+                    <w:rFonts w:ascii="Calibri" w:hAnsi="Calibri"/>
+                  </w:rPr>
+                </w:pPr>
+              </w:p>
+              <w:p>
+                <w:pPr>
+                  <w:rPr>
+                    <w:rFonts w:ascii="Calibri" w:hAnsi="Calibri"/>
+                  </w:rPr>
+                </w:pPr>
+                <w:sdt>
+                  <w:sdtPr>
+                    <w:rPr>
+                      <w:rFonts w:ascii="Calibri" w:hAnsi="Calibri"/>
+                    </w:rPr>
+                    <w:id w:val="1728411714"/>
+                    <w:citation/>
+                  </w:sdtPr>
+                  <w:sdtEndPr/>
+                  <w:sdtContent>
+                    <w:r>
+                      <w:rPr>
+                        <w:rFonts w:ascii="Calibri" w:hAnsi="Calibri"/>
+                      </w:rPr>
+                      <w:fldChar w:fldCharType="begin"/>
+                    </w:r>
+                    <w:r>
+                      <w:rPr>
+                        <w:rFonts w:ascii="Calibri" w:hAnsi="Calibri"/>
+                        <w:lang w:val="en-US"/>
+                      </w:rPr>
+                      <w:instrText xml:space="preserve">CITATION Jam92 \l 1033 </w:instrText>
+                    </w:r>
+                    <w:r>
+                      <w:rPr>
+                        <w:rFonts w:ascii="Calibri" w:hAnsi="Calibri"/>
+                      </w:rPr>
+                      <w:fldChar w:fldCharType="separate"/>
+                    </w:r>
+                    <w:r>
+                      <w:rPr>
+                        <w:rFonts w:ascii="Calibri" w:hAnsi="Calibri"/>
+                        <w:noProof/>
+                        <w:lang w:val="en-US"/>
+                      </w:rPr>
+                      <w:t>(James)</w:t>
+                    </w:r>
+                    <w:r>
+                      <w:rPr>
+                        <w:rFonts w:ascii="Calibri" w:hAnsi="Calibri"/>
+                      </w:rPr>
+                      <w:fldChar w:fldCharType="end"/>
+                    </w:r>
+                  </w:sdtContent>
+                </w:sdt>
+              </w:p>
+              <w:p>
+                <w:pPr>
+                  <w:rPr>
+                    <w:rFonts w:ascii="Calibri" w:hAnsi="Calibri"/>
+                  </w:rPr>
+                </w:pPr>
+              </w:p>
+              <w:p>
+                <w:pPr>
+                  <w:rPr>
+                    <w:rFonts w:ascii="Calibri" w:hAnsi="Calibri"/>
+                  </w:rPr>
+                </w:pPr>
+                <w:sdt>
+                  <w:sdtPr>
+                    <w:rPr>
+                      <w:rFonts w:ascii="Calibri" w:hAnsi="Calibri"/>
+                    </w:rPr>
+                    <w:id w:val="-1234318238"/>
+                    <w:citation/>
+                  </w:sdtPr>
+                  <w:sdtEndPr/>
+                  <w:sdtContent>
+                    <w:r>
+                      <w:rPr>
+                        <w:rFonts w:ascii="Calibri" w:hAnsi="Calibri"/>
+                      </w:rPr>
+                      <w:fldChar w:fldCharType="begin"/>
+                    </w:r>
+                    <w:r>
+                      <w:rPr>
+                        <w:rFonts w:ascii="Calibri" w:hAnsi="Calibri"/>
+                        <w:lang w:val="en-US"/>
+                      </w:rPr>
+                      <w:instrText xml:space="preserve">CITATION Sit75 \l 1033 </w:instrText>
+                    </w:r>
+                    <w:r>
+                      <w:rPr>
+                        <w:rFonts w:ascii="Calibri" w:hAnsi="Calibri"/>
+                      </w:rPr>
+                      <w:fldChar w:fldCharType="separate"/>
+                    </w:r>
+                    <w:r>
+                      <w:rPr>
+                        <w:rFonts w:ascii="Calibri" w:hAnsi="Calibri"/>
+                        <w:noProof/>
+                        <w:lang w:val="en-US"/>
+                      </w:rPr>
+                      <w:t>(P. A. Sitney)</w:t>
+                    </w:r>
+                    <w:r>
+                      <w:rPr>
+                        <w:rFonts w:ascii="Calibri" w:hAnsi="Calibri"/>
+                      </w:rPr>
+                      <w:fldChar w:fldCharType="end"/>
+                    </w:r>
+                  </w:sdtContent>
+                </w:sdt>
+              </w:p>
+              <w:p>
+                <w:pPr>
+                  <w:rPr>
+                    <w:rFonts w:ascii="Calibri" w:hAnsi="Calibri"/>
+                  </w:rPr>
+                </w:pPr>
+              </w:p>
+              <w:p>
+                <w:pPr>
+                  <w:rPr>
+                    <w:rFonts w:ascii="Calibri" w:hAnsi="Calibri"/>
+                  </w:rPr>
+                </w:pPr>
+                <w:sdt>
+                  <w:sdtPr>
+                    <w:rPr>
+                      <w:rFonts w:ascii="Calibri" w:hAnsi="Calibri"/>
+                    </w:rPr>
+                    <w:id w:val="-851408798"/>
+                    <w:citation/>
+                  </w:sdtPr>
+                  <w:sdtEndPr/>
+                  <w:sdtContent>
+                    <w:r>
+                      <w:rPr>
+                        <w:rFonts w:ascii="Calibri" w:hAnsi="Calibri"/>
+                      </w:rPr>
+                      <w:fldChar w:fldCharType="begin"/>
+                    </w:r>
+                    <w:r>
+                      <w:rPr>
+                        <w:rFonts w:ascii="Calibri" w:hAnsi="Calibri"/>
                         <w:lang w:val="en-US"/>
                       </w:rPr>
                       <w:instrText xml:space="preserve"> CITATION Sit05 \l 1033 </w:instrText>
                     </w:r>
                     <w:r>
+                      <w:rPr>
+                        <w:rFonts w:ascii="Calibri" w:hAnsi="Calibri"/>
+                      </w:rPr>
                       <w:fldChar w:fldCharType="separate"/>
                     </w:r>
                     <w:r>
                       <w:rPr>
+                        <w:rFonts w:ascii="Calibri" w:hAnsi="Calibri"/>
                         <w:noProof/>
                         <w:lang w:val="en-US"/>
                       </w:rPr>
                       <w:t>(Sitney)</w:t>
                     </w:r>
                     <w:r>
+                      <w:rPr>
+                        <w:rFonts w:ascii="Calibri" w:hAnsi="Calibri"/>
+                      </w:rPr>
                       <w:fldChar w:fldCharType="end"/>
                     </w:r>
                   </w:sdtContent>
@@ -927,7 +1629,13 @@
         </w:tc>
       </w:tr>
     </w:tbl>
-    <w:p/>
+    <w:p>
+      <w:pPr>
+        <w:rPr>
+          <w:rFonts w:ascii="Calibri" w:hAnsi="Calibri"/>
+        </w:rPr>
+      </w:pPr>
+    </w:p>
     <w:sectPr>
       <w:headerReference w:type="default" r:id="rId9"/>
       <w:pgSz w:w="11906" w:h="16838"/>
@@ -940,7 +1648,7 @@
 </file>
 
 <file path=word/endnotes.xml><?xml version="1.0" encoding="utf-8"?>
-<w:endnotes xmlns:wpc="http://schemas.microsoft.com/office/word/2010/wordprocessingCanvas" xmlns:mc="http://schemas.openxmlformats.org/markup-compatibility/2006" xmlns:o="urn:schemas-microsoft-com:office:office" xmlns:r="http://schemas.openxmlformats.org/officeDocument/2006/relationships" xmlns:m="http://schemas.openxmlformats.org/officeDocument/2006/math" xmlns:v="urn:schemas-microsoft-com:vml" xmlns:wp14="http://schemas.microsoft.com/office/word/2010/wordprocessingDrawing" xmlns:wp="http://schemas.openxmlformats.org/drawingml/2006/wordprocessingDrawing" xmlns:w10="urn:schemas-microsoft-com:office:word" xmlns:w="http://schemas.openxmlformats.org/wordprocessingml/2006/main" xmlns:w14="http://schemas.microsoft.com/office/word/2010/wordml" xmlns:wpg="http://schemas.microsoft.com/office/word/2010/wordprocessingGroup" xmlns:wpi="http://schemas.microsoft.com/office/word/2010/wordprocessingInk" xmlns:wne="http://schemas.microsoft.com/office/word/2006/wordml" xmlns:wps="http://schemas.microsoft.com/office/word/2010/wordprocessingShape" mc:Ignorable="w14 wp14">
+<w:endnotes xmlns:wpc="http://schemas.microsoft.com/office/word/2010/wordprocessingCanvas" xmlns:mo="http://schemas.microsoft.com/office/mac/office/2008/main" xmlns:mc="http://schemas.openxmlformats.org/markup-compatibility/2006" xmlns:mv="urn:schemas-microsoft-com:mac:vml" xmlns:o="urn:schemas-microsoft-com:office:office" xmlns:r="http://schemas.openxmlformats.org/officeDocument/2006/relationships" xmlns:m="http://schemas.openxmlformats.org/officeDocument/2006/math" xmlns:v="urn:schemas-microsoft-com:vml" xmlns:wp14="http://schemas.microsoft.com/office/word/2010/wordprocessingDrawing" xmlns:wp="http://schemas.openxmlformats.org/drawingml/2006/wordprocessingDrawing" xmlns:w10="urn:schemas-microsoft-com:office:word" xmlns:w="http://schemas.openxmlformats.org/wordprocessingml/2006/main" xmlns:w14="http://schemas.microsoft.com/office/word/2010/wordml" xmlns:wpg="http://schemas.microsoft.com/office/word/2010/wordprocessingGroup" xmlns:wpi="http://schemas.microsoft.com/office/word/2010/wordprocessingInk" xmlns:wne="http://schemas.microsoft.com/office/word/2006/wordml" xmlns:wps="http://schemas.microsoft.com/office/word/2010/wordprocessingShape" mc:Ignorable="w14 wp14">
   <w:endnote w:type="separator" w:id="-1">
     <w:p>
       <w:pPr>
@@ -965,7 +1673,7 @@
 </file>
 
 <file path=word/footnotes.xml><?xml version="1.0" encoding="utf-8"?>
-<w:footnotes xmlns:wpc="http://schemas.microsoft.com/office/word/2010/wordprocessingCanvas" xmlns:mc="http://schemas.openxmlformats.org/markup-compatibility/2006" xmlns:o="urn:schemas-microsoft-com:office:office" xmlns:r="http://schemas.openxmlformats.org/officeDocument/2006/relationships" xmlns:m="http://schemas.openxmlformats.org/officeDocument/2006/math" xmlns:v="urn:schemas-microsoft-com:vml" xmlns:wp14="http://schemas.microsoft.com/office/word/2010/wordprocessingDrawing" xmlns:wp="http://schemas.openxmlformats.org/drawingml/2006/wordprocessingDrawing" xmlns:w10="urn:schemas-microsoft-com:office:word" xmlns:w="http://schemas.openxmlformats.org/wordprocessingml/2006/main" xmlns:w14="http://schemas.microsoft.com/office/word/2010/wordml" xmlns:wpg="http://schemas.microsoft.com/office/word/2010/wordprocessingGroup" xmlns:wpi="http://schemas.microsoft.com/office/word/2010/wordprocessingInk" xmlns:wne="http://schemas.microsoft.com/office/word/2006/wordml" xmlns:wps="http://schemas.microsoft.com/office/word/2010/wordprocessingShape" mc:Ignorable="w14 wp14">
+<w:footnotes xmlns:wpc="http://schemas.microsoft.com/office/word/2010/wordprocessingCanvas" xmlns:mo="http://schemas.microsoft.com/office/mac/office/2008/main" xmlns:mc="http://schemas.openxmlformats.org/markup-compatibility/2006" xmlns:mv="urn:schemas-microsoft-com:mac:vml" xmlns:o="urn:schemas-microsoft-com:office:office" xmlns:r="http://schemas.openxmlformats.org/officeDocument/2006/relationships" xmlns:m="http://schemas.openxmlformats.org/officeDocument/2006/math" xmlns:v="urn:schemas-microsoft-com:vml" xmlns:wp14="http://schemas.microsoft.com/office/word/2010/wordprocessingDrawing" xmlns:wp="http://schemas.openxmlformats.org/drawingml/2006/wordprocessingDrawing" xmlns:w10="urn:schemas-microsoft-com:office:word" xmlns:w="http://schemas.openxmlformats.org/wordprocessingml/2006/main" xmlns:w14="http://schemas.microsoft.com/office/word/2010/wordml" xmlns:wpg="http://schemas.microsoft.com/office/word/2010/wordprocessingGroup" xmlns:wpi="http://schemas.microsoft.com/office/word/2010/wordprocessingInk" xmlns:wne="http://schemas.microsoft.com/office/word/2006/wordml" xmlns:wps="http://schemas.microsoft.com/office/word/2010/wordprocessingShape" mc:Ignorable="w14 wp14">
   <w:footnote w:type="separator" w:id="-1">
     <w:p>
       <w:pPr>
@@ -1014,13 +1722,29 @@
         <w:t>(</w:t>
       </w:r>
       <w:r>
-        <w:t xml:space="preserve">Maya Deren, Marie Menken, </w:t>
+        <w:t xml:space="preserve">Maya </w:t>
+      </w:r>
+      <w:proofErr w:type="spellStart"/>
+      <w:r>
+        <w:t>Deren</w:t>
+      </w:r>
+      <w:proofErr w:type="spellEnd"/>
+      <w:r>
+        <w:t xml:space="preserve">, Marie Menken, </w:t>
       </w:r>
       <w:r>
         <w:t xml:space="preserve">Helen Levitt, Janice Loeb, </w:t>
       </w:r>
       <w:r>
-        <w:t>and Leni Riefenstahl</w:t>
+        <w:t xml:space="preserve">and </w:t>
+      </w:r>
+      <w:proofErr w:type="spellStart"/>
+      <w:r>
+        <w:t>Leni</w:t>
+      </w:r>
+      <w:proofErr w:type="spellEnd"/>
+      <w:r>
+        <w:t xml:space="preserve"> Riefenstahl</w:t>
       </w:r>
       <w:r>
         <w:t>)</w:t>
@@ -1043,8 +1767,61 @@
         <w:t xml:space="preserve"> </w:t>
       </w:r>
       <w:r>
-        <w:t xml:space="preserve">Constance Penley and Janet Bergstrom wrote one of the earliest feminist criticisms of Essential Cinema, wherein they criticized the dominance of New York experimental film critics. See Constance Penley, Janet Bergstrom, and P. Adams Sitney, “Letters from the Film Work Group, P. Adams Sitney, Constance Penley, Janet Bergstrom.” </w:t>
-      </w:r>
+        <w:t xml:space="preserve">Constance </w:t>
+      </w:r>
+      <w:proofErr w:type="spellStart"/>
+      <w:r>
+        <w:t>Penley</w:t>
+      </w:r>
+      <w:proofErr w:type="spellEnd"/>
+      <w:r>
+        <w:t xml:space="preserve"> and Janet Bergstrom wrote one of the earliest feminist criticisms of Essential Cinema, wherein they criticized the dominance of New York experimental film critics. See Constance </w:t>
+      </w:r>
+      <w:proofErr w:type="spellStart"/>
+      <w:r>
+        <w:t>Penley</w:t>
+      </w:r>
+      <w:proofErr w:type="spellEnd"/>
+      <w:r>
+        <w:t xml:space="preserve">, Janet Bergstrom, and P. Adams </w:t>
+      </w:r>
+      <w:proofErr w:type="spellStart"/>
+      <w:r>
+        <w:t>Sitney</w:t>
+      </w:r>
+      <w:proofErr w:type="spellEnd"/>
+      <w:r>
+        <w:t xml:space="preserve">, </w:t>
+      </w:r>
+      <w:r>
+        <w:t>‘</w:t>
+      </w:r>
+      <w:r>
+        <w:t xml:space="preserve">Letters from the Film Work Group, P. Adams </w:t>
+      </w:r>
+      <w:proofErr w:type="spellStart"/>
+      <w:r>
+        <w:t>Sitney</w:t>
+      </w:r>
+      <w:proofErr w:type="spellEnd"/>
+      <w:r>
+        <w:t xml:space="preserve">, Constance </w:t>
+      </w:r>
+      <w:proofErr w:type="spellStart"/>
+      <w:r>
+        <w:t>Penley</w:t>
+      </w:r>
+      <w:proofErr w:type="spellEnd"/>
+      <w:r>
+        <w:t>, Janet Bergstrom.</w:t>
+      </w:r>
+      <w:r>
+        <w:t>’</w:t>
+      </w:r>
+      <w:r>
+        <w:t xml:space="preserve"> </w:t>
+      </w:r>
+      <w:proofErr w:type="gramStart"/>
       <w:r>
         <w:rPr>
           <w:i/>
@@ -1052,7 +1829,11 @@
         <w:t>Screen</w:t>
       </w:r>
       <w:r>
-        <w:t xml:space="preserve"> 20 3 – 4 (1979): 149 – 159. </w:t>
+        <w:t xml:space="preserve"> 20 3 – 4 (1979): 149 – 159.</w:t>
+      </w:r>
+      <w:proofErr w:type="gramEnd"/>
+      <w:r>
+        <w:t xml:space="preserve"> </w:t>
       </w:r>
     </w:p>
   </w:footnote>
@@ -1075,7 +1856,15 @@
         <w:t>nd</w:t>
       </w:r>
       <w:r>
-        <w:t xml:space="preserve"> Avenue, Anthology launched a fundraising campaign for renovations. From 1983 – 1988, Anthology screened films in the basement auditorium of former Huntington Hartford Gallery of Modern Art on 59</w:t>
+        <w:t xml:space="preserve"> </w:t>
+      </w:r>
+      <w:proofErr w:type="gramStart"/>
+      <w:r>
+        <w:t>Avenue,</w:t>
+      </w:r>
+      <w:proofErr w:type="gramEnd"/>
+      <w:r>
+        <w:t xml:space="preserve"> Anthology launched a fundraising campaign for renovations. From 1983 – 1988, Anthology screened films in the basement auditorium of former Huntington Hartford Gallery of Modern Art on 59</w:t>
       </w:r>
       <w:r>
         <w:rPr>
@@ -1104,13 +1893,16 @@
         <w:t xml:space="preserve">For more on itinerant screens see, Tess Takahashi’s </w:t>
       </w:r>
       <w:r>
-        <w:t>“Experimental Screens in the 1960s</w:t>
+        <w:t>‘</w:t>
+      </w:r>
+      <w:r>
+        <w:t>Experimental Screens in the 1960s</w:t>
       </w:r>
       <w:r>
         <w:t xml:space="preserve"> and 70s: The Site of Community.</w:t>
       </w:r>
       <w:r>
-        <w:t>”</w:t>
+        <w:t>’</w:t>
       </w:r>
       <w:r>
         <w:t xml:space="preserve"> </w:t>
@@ -1139,16 +1931,30 @@
         <w:t xml:space="preserve"> </w:t>
       </w:r>
       <w:r>
-        <w:t xml:space="preserve">For more on the relationship between universities and experimental cinema see Michael Zryd’s </w:t>
-      </w:r>
-      <w:r>
-        <w:t>“The Academy and the Avant-Garde: A</w:t>
+        <w:t xml:space="preserve">For more on the relationship between universities and experimental cinema see Michael </w:t>
+      </w:r>
+      <w:proofErr w:type="spellStart"/>
+      <w:r>
+        <w:t>Zryd’s</w:t>
+      </w:r>
+      <w:proofErr w:type="spellEnd"/>
+      <w:r>
+        <w:t xml:space="preserve"> </w:t>
+      </w:r>
+      <w:r>
+        <w:t>‘</w:t>
+      </w:r>
+      <w:r>
+        <w:t>The Academy and the Avant-Garde: A</w:t>
       </w:r>
       <w:r>
         <w:t xml:space="preserve"> Relationship of Dependence and </w:t>
       </w:r>
       <w:r>
-        <w:t>Resistance,”</w:t>
+        <w:t>Resistance,</w:t>
+      </w:r>
+      <w:r>
+        <w:t>’</w:t>
       </w:r>
       <w:r>
         <w:t xml:space="preserve"> </w:t>
@@ -1169,13 +1975,16 @@
         <w:t xml:space="preserve"> and </w:t>
       </w:r>
       <w:r>
-        <w:t>“Experimental Film and the Devel</w:t>
+        <w:t>‘</w:t>
+      </w:r>
+      <w:r>
+        <w:t>Experimental Film and the Devel</w:t>
       </w:r>
       <w:r>
         <w:t>opment of Film Study in America.</w:t>
       </w:r>
       <w:r>
-        <w:t>”</w:t>
+        <w:t>’</w:t>
       </w:r>
       <w:r>
         <w:t xml:space="preserve"> </w:t>
@@ -1187,10 +1996,26 @@
         <w:t>Inventing Film Studies</w:t>
       </w:r>
       <w:r>
-        <w:t>. Eds. Lee Grieveson a</w:t>
-      </w:r>
-      <w:r>
-        <w:t>nd Haidee Wasson Durham: Duke University Press, 2008</w:t>
+        <w:t xml:space="preserve">. Eds. Lee </w:t>
+      </w:r>
+      <w:proofErr w:type="spellStart"/>
+      <w:r>
+        <w:t>Grieveson</w:t>
+      </w:r>
+      <w:proofErr w:type="spellEnd"/>
+      <w:r>
+        <w:t xml:space="preserve"> a</w:t>
+      </w:r>
+      <w:r>
+        <w:t xml:space="preserve">nd </w:t>
+      </w:r>
+      <w:proofErr w:type="spellStart"/>
+      <w:r>
+        <w:t>Haidee</w:t>
+      </w:r>
+      <w:proofErr w:type="spellEnd"/>
+      <w:r>
+        <w:t xml:space="preserve"> Wasson Durham: Duke University Press, 2008</w:t>
       </w:r>
       <w:r>
         <w:t>, 182-216.</w:t>
@@ -1209,7 +2034,7 @@
 </file>
 
 <file path=word/header1.xml><?xml version="1.0" encoding="utf-8"?>
-<w:hdr xmlns:wpc="http://schemas.microsoft.com/office/word/2010/wordprocessingCanvas" xmlns:mc="http://schemas.openxmlformats.org/markup-compatibility/2006" xmlns:o="urn:schemas-microsoft-com:office:office" xmlns:r="http://schemas.openxmlformats.org/officeDocument/2006/relationships" xmlns:m="http://schemas.openxmlformats.org/officeDocument/2006/math" xmlns:v="urn:schemas-microsoft-com:vml" xmlns:wp14="http://schemas.microsoft.com/office/word/2010/wordprocessingDrawing" xmlns:wp="http://schemas.openxmlformats.org/drawingml/2006/wordprocessingDrawing" xmlns:w10="urn:schemas-microsoft-com:office:word" xmlns:w="http://schemas.openxmlformats.org/wordprocessingml/2006/main" xmlns:w14="http://schemas.microsoft.com/office/word/2010/wordml" xmlns:wpg="http://schemas.microsoft.com/office/word/2010/wordprocessingGroup" xmlns:wpi="http://schemas.microsoft.com/office/word/2010/wordprocessingInk" xmlns:wne="http://schemas.microsoft.com/office/word/2006/wordml" xmlns:wps="http://schemas.microsoft.com/office/word/2010/wordprocessingShape" mc:Ignorable="w14 wp14">
+<w:hdr xmlns:wpc="http://schemas.microsoft.com/office/word/2010/wordprocessingCanvas" xmlns:mo="http://schemas.microsoft.com/office/mac/office/2008/main" xmlns:mc="http://schemas.openxmlformats.org/markup-compatibility/2006" xmlns:mv="urn:schemas-microsoft-com:mac:vml" xmlns:o="urn:schemas-microsoft-com:office:office" xmlns:r="http://schemas.openxmlformats.org/officeDocument/2006/relationships" xmlns:m="http://schemas.openxmlformats.org/officeDocument/2006/math" xmlns:v="urn:schemas-microsoft-com:vml" xmlns:wp14="http://schemas.microsoft.com/office/word/2010/wordprocessingDrawing" xmlns:wp="http://schemas.openxmlformats.org/drawingml/2006/wordprocessingDrawing" xmlns:w10="urn:schemas-microsoft-com:office:word" xmlns:w="http://schemas.openxmlformats.org/wordprocessingml/2006/main" xmlns:w14="http://schemas.microsoft.com/office/word/2010/wordml" xmlns:wpg="http://schemas.microsoft.com/office/word/2010/wordprocessingGroup" xmlns:wpi="http://schemas.microsoft.com/office/word/2010/wordprocessingInk" xmlns:wne="http://schemas.microsoft.com/office/word/2006/wordml" xmlns:wps="http://schemas.microsoft.com/office/word/2010/wordprocessingShape" mc:Ignorable="w14 wp14">
   <w:p>
     <w:pPr>
       <w:pStyle w:val="Header"/>
@@ -1227,12 +2052,21 @@
       </w:rPr>
       <w:t xml:space="preserve"> – </w:t>
     </w:r>
+    <w:proofErr w:type="spellStart"/>
     <w:r>
       <w:rPr>
         <w:i/>
         <w:color w:val="7F7F7F" w:themeColor="text1" w:themeTint="80"/>
       </w:rPr>
-      <w:t>Encyclopedia of Modernism</w:t>
+      <w:t>Encyclopedia</w:t>
+    </w:r>
+    <w:proofErr w:type="spellEnd"/>
+    <w:r>
+      <w:rPr>
+        <w:i/>
+        <w:color w:val="7F7F7F" w:themeColor="text1" w:themeTint="80"/>
+      </w:rPr>
+      <w:t xml:space="preserve"> of Modernism</w:t>
     </w:r>
   </w:p>
   <w:p>
@@ -1244,7 +2078,7 @@
 </file>
 
 <file path=word/numbering.xml><?xml version="1.0" encoding="utf-8"?>
-<w:numbering xmlns:wpc="http://schemas.microsoft.com/office/word/2010/wordprocessingCanvas" xmlns:mc="http://schemas.openxmlformats.org/markup-compatibility/2006" xmlns:o="urn:schemas-microsoft-com:office:office" xmlns:r="http://schemas.openxmlformats.org/officeDocument/2006/relationships" xmlns:m="http://schemas.openxmlformats.org/officeDocument/2006/math" xmlns:v="urn:schemas-microsoft-com:vml" xmlns:wp14="http://schemas.microsoft.com/office/word/2010/wordprocessingDrawing" xmlns:wp="http://schemas.openxmlformats.org/drawingml/2006/wordprocessingDrawing" xmlns:w10="urn:schemas-microsoft-com:office:word" xmlns:w="http://schemas.openxmlformats.org/wordprocessingml/2006/main" xmlns:w14="http://schemas.microsoft.com/office/word/2010/wordml" xmlns:wpg="http://schemas.microsoft.com/office/word/2010/wordprocessingGroup" xmlns:wpi="http://schemas.microsoft.com/office/word/2010/wordprocessingInk" xmlns:wne="http://schemas.microsoft.com/office/word/2006/wordml" xmlns:wps="http://schemas.microsoft.com/office/word/2010/wordprocessingShape" mc:Ignorable="w14 wp14">
+<w:numbering xmlns:wpc="http://schemas.microsoft.com/office/word/2010/wordprocessingCanvas" xmlns:mo="http://schemas.microsoft.com/office/mac/office/2008/main" xmlns:mc="http://schemas.openxmlformats.org/markup-compatibility/2006" xmlns:mv="urn:schemas-microsoft-com:mac:vml" xmlns:o="urn:schemas-microsoft-com:office:office" xmlns:r="http://schemas.openxmlformats.org/officeDocument/2006/relationships" xmlns:m="http://schemas.openxmlformats.org/officeDocument/2006/math" xmlns:v="urn:schemas-microsoft-com:vml" xmlns:wp14="http://schemas.microsoft.com/office/word/2010/wordprocessingDrawing" xmlns:wp="http://schemas.openxmlformats.org/drawingml/2006/wordprocessingDrawing" xmlns:w10="urn:schemas-microsoft-com:office:word" xmlns:w="http://schemas.openxmlformats.org/wordprocessingml/2006/main" xmlns:w14="http://schemas.microsoft.com/office/word/2010/wordml" xmlns:wpg="http://schemas.microsoft.com/office/word/2010/wordprocessingGroup" xmlns:wpi="http://schemas.microsoft.com/office/word/2010/wordprocessingInk" xmlns:wne="http://schemas.microsoft.com/office/word/2006/wordml" xmlns:wps="http://schemas.microsoft.com/office/word/2010/wordprocessingShape" mc:Ignorable="w14 wp14">
   <w:abstractNum w:abstractNumId="0">
     <w:nsid w:val="FFFFFF7C"/>
     <w:multiLevelType w:val="singleLevel"/>
@@ -1597,7 +2431,7 @@
       </w:pPr>
     </w:pPrDefault>
   </w:docDefaults>
-  <w:latentStyles w:defLockedState="0" w:defUIPriority="99" w:defSemiHidden="1" w:defUnhideWhenUsed="0" w:defQFormat="0" w:count="267">
+  <w:latentStyles w:defLockedState="0" w:defUIPriority="99" w:defSemiHidden="1" w:defUnhideWhenUsed="0" w:defQFormat="0" w:count="276">
     <w:lsdException w:name="Normal" w:semiHidden="0" w:uiPriority="0" w:qFormat="1"/>
     <w:lsdException w:name="heading 1" w:semiHidden="0" w:uiPriority="9" w:qFormat="1"/>
     <w:lsdException w:name="heading 2" w:uiPriority="9" w:unhideWhenUsed="1" w:qFormat="1"/>
@@ -1864,6 +2698,7 @@
   <w:style w:type="character" w:default="1" w:styleId="DefaultParagraphFont">
     <w:name w:val="Default Paragraph Font"/>
     <w:uiPriority w:val="1"/>
+    <w:semiHidden/>
     <w:unhideWhenUsed/>
   </w:style>
   <w:style w:type="table" w:default="1" w:styleId="TableNormal">
@@ -2223,7 +3058,7 @@
 </file>
 
 <file path=word/stylesWithEffects.xml><?xml version="1.0" encoding="utf-8"?>
-<w:styles xmlns:wpc="http://schemas.microsoft.com/office/word/2010/wordprocessingCanvas" xmlns:mc="http://schemas.openxmlformats.org/markup-compatibility/2006" xmlns:o="urn:schemas-microsoft-com:office:office" xmlns:r="http://schemas.openxmlformats.org/officeDocument/2006/relationships" xmlns:m="http://schemas.openxmlformats.org/officeDocument/2006/math" xmlns:v="urn:schemas-microsoft-com:vml" xmlns:wp14="http://schemas.microsoft.com/office/word/2010/wordprocessingDrawing" xmlns:wp="http://schemas.openxmlformats.org/drawingml/2006/wordprocessingDrawing" xmlns:w10="urn:schemas-microsoft-com:office:word" xmlns:w="http://schemas.openxmlformats.org/wordprocessingml/2006/main" xmlns:w14="http://schemas.microsoft.com/office/word/2010/wordml" xmlns:wpg="http://schemas.microsoft.com/office/word/2010/wordprocessingGroup" xmlns:wpi="http://schemas.microsoft.com/office/word/2010/wordprocessingInk" xmlns:wne="http://schemas.microsoft.com/office/word/2006/wordml" xmlns:wps="http://schemas.microsoft.com/office/word/2010/wordprocessingShape" mc:Ignorable="w14 wp14">
+<w:styles xmlns:wpc="http://schemas.microsoft.com/office/word/2010/wordprocessingCanvas" xmlns:mo="http://schemas.microsoft.com/office/mac/office/2008/main" xmlns:mc="http://schemas.openxmlformats.org/markup-compatibility/2006" xmlns:mv="urn:schemas-microsoft-com:mac:vml" xmlns:o="urn:schemas-microsoft-com:office:office" xmlns:r="http://schemas.openxmlformats.org/officeDocument/2006/relationships" xmlns:m="http://schemas.openxmlformats.org/officeDocument/2006/math" xmlns:v="urn:schemas-microsoft-com:vml" xmlns:wp14="http://schemas.microsoft.com/office/word/2010/wordprocessingDrawing" xmlns:wp="http://schemas.openxmlformats.org/drawingml/2006/wordprocessingDrawing" xmlns:w10="urn:schemas-microsoft-com:office:word" xmlns:w="http://schemas.openxmlformats.org/wordprocessingml/2006/main" xmlns:w14="http://schemas.microsoft.com/office/word/2010/wordml" xmlns:wpg="http://schemas.microsoft.com/office/word/2010/wordprocessingGroup" xmlns:wpi="http://schemas.microsoft.com/office/word/2010/wordprocessingInk" xmlns:wne="http://schemas.microsoft.com/office/word/2006/wordml" xmlns:wps="http://schemas.microsoft.com/office/word/2010/wordprocessingShape" mc:Ignorable="w14 wp14">
   <w:docDefaults>
     <w:rPrDefault>
       <w:rPr>
@@ -2239,7 +3074,7 @@
       </w:pPr>
     </w:pPrDefault>
   </w:docDefaults>
-  <w:latentStyles w:defLockedState="0" w:defUIPriority="99" w:defSemiHidden="1" w:defUnhideWhenUsed="0" w:defQFormat="0" w:count="267">
+  <w:latentStyles w:defLockedState="0" w:defUIPriority="99" w:defSemiHidden="1" w:defUnhideWhenUsed="0" w:defQFormat="0" w:count="276">
     <w:lsdException w:name="Normal" w:semiHidden="0" w:uiPriority="0" w:qFormat="1"/>
     <w:lsdException w:name="heading 1" w:semiHidden="0" w:uiPriority="9" w:qFormat="1"/>
     <w:lsdException w:name="heading 2" w:uiPriority="9" w:unhideWhenUsed="1" w:qFormat="1"/>
@@ -2506,6 +3341,7 @@
   <w:style w:type="character" w:default="1" w:styleId="DefaultParagraphFont">
     <w:name w:val="Default Paragraph Font"/>
     <w:uiPriority w:val="1"/>
+    <w:semiHidden/>
     <w:unhideWhenUsed/>
   </w:style>
   <w:style w:type="table" w:default="1" w:styleId="TableNormal">
@@ -2865,7 +3701,7 @@
 </file>
 
 <file path=word/glossary/document.xml><?xml version="1.0" encoding="utf-8"?>
-<w:glossaryDocument xmlns:wpc="http://schemas.microsoft.com/office/word/2010/wordprocessingCanvas" xmlns:mc="http://schemas.openxmlformats.org/markup-compatibility/2006" xmlns:o="urn:schemas-microsoft-com:office:office" xmlns:r="http://schemas.openxmlformats.org/officeDocument/2006/relationships" xmlns:m="http://schemas.openxmlformats.org/officeDocument/2006/math" xmlns:v="urn:schemas-microsoft-com:vml" xmlns:wp14="http://schemas.microsoft.com/office/word/2010/wordprocessingDrawing" xmlns:wp="http://schemas.openxmlformats.org/drawingml/2006/wordprocessingDrawing" xmlns:w10="urn:schemas-microsoft-com:office:word" xmlns:w="http://schemas.openxmlformats.org/wordprocessingml/2006/main" xmlns:w14="http://schemas.microsoft.com/office/word/2010/wordml" xmlns:wpg="http://schemas.microsoft.com/office/word/2010/wordprocessingGroup" xmlns:wpi="http://schemas.microsoft.com/office/word/2010/wordprocessingInk" xmlns:wne="http://schemas.microsoft.com/office/word/2006/wordml" xmlns:wps="http://schemas.microsoft.com/office/word/2010/wordprocessingShape" mc:Ignorable="w14 wp14">
+<w:glossaryDocument xmlns:wpc="http://schemas.microsoft.com/office/word/2010/wordprocessingCanvas" xmlns:mo="http://schemas.microsoft.com/office/mac/office/2008/main" xmlns:mc="http://schemas.openxmlformats.org/markup-compatibility/2006" xmlns:mv="urn:schemas-microsoft-com:mac:vml" xmlns:o="urn:schemas-microsoft-com:office:office" xmlns:r="http://schemas.openxmlformats.org/officeDocument/2006/relationships" xmlns:m="http://schemas.openxmlformats.org/officeDocument/2006/math" xmlns:v="urn:schemas-microsoft-com:vml" xmlns:wp14="http://schemas.microsoft.com/office/word/2010/wordprocessingDrawing" xmlns:wp="http://schemas.openxmlformats.org/drawingml/2006/wordprocessingDrawing" xmlns:w10="urn:schemas-microsoft-com:office:word" xmlns:w="http://schemas.openxmlformats.org/wordprocessingml/2006/main" xmlns:w14="http://schemas.microsoft.com/office/word/2010/wordml" xmlns:wpg="http://schemas.microsoft.com/office/word/2010/wordprocessingGroup" xmlns:wpi="http://schemas.microsoft.com/office/word/2010/wordprocessingInk" xmlns:wne="http://schemas.microsoft.com/office/word/2006/wordml" xmlns:wps="http://schemas.microsoft.com/office/word/2010/wordprocessingShape" mc:Ignorable="w14 wp14">
   <w:docParts>
     <w:docPart>
       <w:docPartPr>
@@ -2980,13 +3816,7 @@
             <w:rPr>
               <w:rStyle w:val="PlaceholderText"/>
             </w:rPr>
-            <w:t>[Last</w:t>
-          </w:r>
-          <w:r>
-            <w:rPr>
-              <w:rStyle w:val="PlaceholderText"/>
-            </w:rPr>
-            <w:t xml:space="preserve"> name]</w:t>
+            <w:t>[Last name]</w:t>
           </w:r>
         </w:p>
       </w:docPartBody>
@@ -3244,24 +4074,24 @@
 <file path=word/glossary/fontTable.xml><?xml version="1.0" encoding="utf-8"?>
 <w:fonts xmlns:mc="http://schemas.openxmlformats.org/markup-compatibility/2006" xmlns:r="http://schemas.openxmlformats.org/officeDocument/2006/relationships" xmlns:w="http://schemas.openxmlformats.org/wordprocessingml/2006/main" xmlns:w14="http://schemas.microsoft.com/office/word/2010/wordml" mc:Ignorable="w14">
   <w:font w:name="Symbol">
-    <w:panose1 w:val="05050102010706020507"/>
+    <w:panose1 w:val="00000000000000000000"/>
     <w:charset w:val="02"/>
-    <w:family w:val="roman"/>
+    <w:family w:val="auto"/>
     <w:pitch w:val="variable"/>
     <w:sig w:usb0="00000000" w:usb1="10000000" w:usb2="00000000" w:usb3="00000000" w:csb0="80000000" w:csb1="00000000"/>
   </w:font>
   <w:font w:name="Times New Roman">
     <w:panose1 w:val="02020603050405020304"/>
     <w:charset w:val="00"/>
-    <w:family w:val="roman"/>
+    <w:family w:val="auto"/>
     <w:pitch w:val="variable"/>
     <w:sig w:usb0="E0002AFF" w:usb1="C0007841" w:usb2="00000009" w:usb3="00000000" w:csb0="000001FF" w:csb1="00000000"/>
   </w:font>
   <w:font w:name="Courier New">
     <w:panose1 w:val="02070309020205020404"/>
     <w:charset w:val="00"/>
-    <w:family w:val="modern"/>
-    <w:pitch w:val="fixed"/>
+    <w:family w:val="auto"/>
+    <w:pitch w:val="variable"/>
     <w:sig w:usb0="E0002AFF" w:usb1="C0007843" w:usb2="00000009" w:usb3="00000000" w:csb0="000001FF" w:csb1="00000000"/>
   </w:font>
   <w:font w:name="Wingdings">
@@ -3274,37 +4104,55 @@
   <w:font w:name="Calibri">
     <w:panose1 w:val="020F0502020204030204"/>
     <w:charset w:val="00"/>
-    <w:family w:val="swiss"/>
+    <w:family w:val="auto"/>
     <w:pitch w:val="variable"/>
-    <w:sig w:usb0="E00002FF" w:usb1="4000ACFF" w:usb2="00000001" w:usb3="00000000" w:csb0="0000019F" w:csb1="00000000"/>
+    <w:sig w:usb0="E10002FF" w:usb1="4000ACFF" w:usb2="00000009" w:usb3="00000000" w:csb0="0000019F" w:csb1="00000000"/>
   </w:font>
   <w:font w:name="Calibri Light">
     <w:panose1 w:val="020F0302020204030204"/>
     <w:charset w:val="00"/>
-    <w:family w:val="swiss"/>
+    <w:family w:val="auto"/>
     <w:pitch w:val="variable"/>
-    <w:sig w:usb0="A00002EF" w:usb1="4000207B" w:usb2="00000000" w:usb3="00000000" w:csb0="0000019F" w:csb1="00000000"/>
+    <w:sig w:usb0="A00002EF" w:usb1="4000207B" w:usb2="00000000" w:usb3="00000000" w:csb0="0000009F" w:csb1="00000000"/>
+  </w:font>
+  <w:font w:name="ＭＳ ゴシック">
+    <w:charset w:val="4E"/>
+    <w:family w:val="auto"/>
+    <w:pitch w:val="variable"/>
+    <w:sig w:usb0="E00002FF" w:usb1="6AC7FDFB" w:usb2="00000012" w:usb3="00000000" w:csb0="0002009F" w:csb1="00000000"/>
   </w:font>
   <w:font w:name="Tahoma">
     <w:panose1 w:val="020B0604030504040204"/>
     <w:charset w:val="00"/>
-    <w:family w:val="swiss"/>
+    <w:family w:val="auto"/>
     <w:pitch w:val="variable"/>
-    <w:sig w:usb0="E1002EFF" w:usb1="C000605B" w:usb2="00000029" w:usb3="00000000" w:csb0="000101FF" w:csb1="00000000"/>
+    <w:sig w:usb0="E1002AFF" w:usb1="C000605B" w:usb2="00000029" w:usb3="00000000" w:csb0="000101FF" w:csb1="00000000"/>
   </w:font>
   <w:font w:name="Cambria">
     <w:panose1 w:val="02040503050406030204"/>
     <w:charset w:val="00"/>
-    <w:family w:val="roman"/>
+    <w:family w:val="auto"/>
     <w:pitch w:val="variable"/>
     <w:sig w:usb0="E00002FF" w:usb1="400004FF" w:usb2="00000000" w:usb3="00000000" w:csb0="0000019F" w:csb1="00000000"/>
   </w:font>
   <w:font w:name="MS Mincho">
     <w:altName w:val="ＭＳ 明朝"/>
-    <w:panose1 w:val="02020609040205080304"/>
     <w:charset w:val="80"/>
     <w:family w:val="modern"/>
     <w:pitch w:val="fixed"/>
+    <w:sig w:usb0="E00002FF" w:usb1="6AC7FDFB" w:usb2="00000012" w:usb3="00000000" w:csb0="0002009F" w:csb1="00000000"/>
+  </w:font>
+  <w:font w:name="Arial">
+    <w:panose1 w:val="020B0604020202020204"/>
+    <w:charset w:val="00"/>
+    <w:family w:val="auto"/>
+    <w:pitch w:val="variable"/>
+    <w:sig w:usb0="E0002AFF" w:usb1="C0007843" w:usb2="00000009" w:usb3="00000000" w:csb0="000001FF" w:csb1="00000000"/>
+  </w:font>
+  <w:font w:name="ＭＳ 明朝">
+    <w:charset w:val="4E"/>
+    <w:family w:val="auto"/>
+    <w:pitch w:val="variable"/>
     <w:sig w:usb0="E00002FF" w:usb1="6AC7FDFB" w:usb2="00000012" w:usb3="00000000" w:csb0="0002009F" w:csb1="00000000"/>
   </w:font>
 </w:fonts>
@@ -3325,6 +4173,7 @@
   <w:rsids>
     <w:rsidRoot w:val="002D261B"/>
     <w:rsid w:val="002D261B"/>
+    <w:rsid w:val="00DC1D5D"/>
   </w:rsids>
   <m:mathPr>
     <m:mathFont m:val="Cambria Math"/>
@@ -3339,8 +4188,9 @@
     <m:intLim m:val="subSup"/>
     <m:naryLim m:val="undOvr"/>
   </m:mathPr>
-  <w:themeFontLang w:val="en-CA"/>
+  <w:themeFontLang w:val="en-CA" w:eastAsia="ja-JP"/>
   <w:clrSchemeMapping w:bg1="light1" w:t1="dark1" w:bg2="light2" w:t2="dark2" w:accent1="accent1" w:accent2="accent2" w:accent3="accent3" w:accent4="accent4" w:accent5="accent5" w:accent6="accent6" w:hyperlink="hyperlink" w:followedHyperlink="followedHyperlink"/>
+  <w:doNotAutoCompressPictures/>
   <w:decimalSymbol w:val="."/>
   <w:listSeparator w:val=","/>
 </w:settings>
@@ -3363,7 +4213,7 @@
       </w:pPr>
     </w:pPrDefault>
   </w:docDefaults>
-  <w:latentStyles w:defLockedState="0" w:defUIPriority="99" w:defSemiHidden="1" w:defUnhideWhenUsed="1" w:defQFormat="0" w:count="267">
+  <w:latentStyles w:defLockedState="0" w:defUIPriority="99" w:defSemiHidden="1" w:defUnhideWhenUsed="1" w:defQFormat="0" w:count="276">
     <w:lsdException w:name="Normal" w:semiHidden="0" w:uiPriority="0" w:unhideWhenUsed="0" w:qFormat="1"/>
     <w:lsdException w:name="heading 1" w:semiHidden="0" w:uiPriority="9" w:unhideWhenUsed="0" w:qFormat="1"/>
     <w:lsdException w:name="heading 2" w:uiPriority="9" w:qFormat="1"/>
@@ -3579,7 +4429,7 @@
 </file>
 
 <file path=word/glossary/stylesWithEffects.xml><?xml version="1.0" encoding="utf-8"?>
-<w:styles xmlns:wpc="http://schemas.microsoft.com/office/word/2010/wordprocessingCanvas" xmlns:mc="http://schemas.openxmlformats.org/markup-compatibility/2006" xmlns:o="urn:schemas-microsoft-com:office:office" xmlns:r="http://schemas.openxmlformats.org/officeDocument/2006/relationships" xmlns:m="http://schemas.openxmlformats.org/officeDocument/2006/math" xmlns:v="urn:schemas-microsoft-com:vml" xmlns:wp14="http://schemas.microsoft.com/office/word/2010/wordprocessingDrawing" xmlns:wp="http://schemas.openxmlformats.org/drawingml/2006/wordprocessingDrawing" xmlns:w10="urn:schemas-microsoft-com:office:word" xmlns:w="http://schemas.openxmlformats.org/wordprocessingml/2006/main" xmlns:w14="http://schemas.microsoft.com/office/word/2010/wordml" xmlns:wpg="http://schemas.microsoft.com/office/word/2010/wordprocessingGroup" xmlns:wpi="http://schemas.microsoft.com/office/word/2010/wordprocessingInk" xmlns:wne="http://schemas.microsoft.com/office/word/2006/wordml" xmlns:wps="http://schemas.microsoft.com/office/word/2010/wordprocessingShape" mc:Ignorable="w14 wp14">
+<w:styles xmlns:wpc="http://schemas.microsoft.com/office/word/2010/wordprocessingCanvas" xmlns:mo="http://schemas.microsoft.com/office/mac/office/2008/main" xmlns:mc="http://schemas.openxmlformats.org/markup-compatibility/2006" xmlns:mv="urn:schemas-microsoft-com:mac:vml" xmlns:o="urn:schemas-microsoft-com:office:office" xmlns:r="http://schemas.openxmlformats.org/officeDocument/2006/relationships" xmlns:m="http://schemas.openxmlformats.org/officeDocument/2006/math" xmlns:v="urn:schemas-microsoft-com:vml" xmlns:wp14="http://schemas.microsoft.com/office/word/2010/wordprocessingDrawing" xmlns:wp="http://schemas.openxmlformats.org/drawingml/2006/wordprocessingDrawing" xmlns:w10="urn:schemas-microsoft-com:office:word" xmlns:w="http://schemas.openxmlformats.org/wordprocessingml/2006/main" xmlns:w14="http://schemas.microsoft.com/office/word/2010/wordml" xmlns:wpg="http://schemas.microsoft.com/office/word/2010/wordprocessingGroup" xmlns:wpi="http://schemas.microsoft.com/office/word/2010/wordprocessingInk" xmlns:wne="http://schemas.microsoft.com/office/word/2006/wordml" xmlns:wps="http://schemas.microsoft.com/office/word/2010/wordprocessingShape" mc:Ignorable="w14 wp14">
   <w:docDefaults>
     <w:rPrDefault>
       <w:rPr>
@@ -3595,7 +4445,7 @@
       </w:pPr>
     </w:pPrDefault>
   </w:docDefaults>
-  <w:latentStyles w:defLockedState="0" w:defUIPriority="99" w:defSemiHidden="1" w:defUnhideWhenUsed="1" w:defQFormat="0" w:count="267">
+  <w:latentStyles w:defLockedState="0" w:defUIPriority="99" w:defSemiHidden="1" w:defUnhideWhenUsed="1" w:defQFormat="0" w:count="276">
     <w:lsdException w:name="Normal" w:semiHidden="0" w:uiPriority="0" w:unhideWhenUsed="0" w:qFormat="1"/>
     <w:lsdException w:name="heading 1" w:semiHidden="0" w:uiPriority="9" w:unhideWhenUsed="0" w:qFormat="1"/>
     <w:lsdException w:name="heading 2" w:uiPriority="9" w:qFormat="1"/>
@@ -3814,6 +4664,7 @@
 <w:webSettings xmlns:mc="http://schemas.openxmlformats.org/markup-compatibility/2006" xmlns:r="http://schemas.openxmlformats.org/officeDocument/2006/relationships" xmlns:w="http://schemas.openxmlformats.org/wordprocessingml/2006/main" xmlns:w14="http://schemas.microsoft.com/office/word/2010/wordml" mc:Ignorable="w14">
   <w:optimizeForBrowser/>
   <w:allowPNG/>
+  <w:doNotSaveAsSingleFile/>
 </w:webSettings>
 </file>
 
@@ -3860,7 +4711,7 @@
     </a:clrScheme>
     <a:fontScheme name="Office">
       <a:majorFont>
-        <a:latin typeface="Calibri Light" panose="020F0302020204030204"/>
+        <a:latin typeface="Calibri Light"/>
         <a:ea typeface=""/>
         <a:cs typeface=""/>
         <a:font script="Jpan" typeface="ＭＳ ゴシック"/>
@@ -3895,7 +4746,7 @@
         <a:font script="Geor" typeface="Sylfaen"/>
       </a:majorFont>
       <a:minorFont>
-        <a:latin typeface="Calibri" panose="020F0502020204030204"/>
+        <a:latin typeface="Calibri"/>
         <a:ea typeface=""/>
         <a:cs typeface=""/>
         <a:font script="Jpan" typeface="ＭＳ 明朝"/>
@@ -4072,7 +4923,7 @@
   <a:extraClrSchemeLst/>
   <a:extLst>
     <a:ext uri="{05A4C25C-085E-4340-85A3-A5531E510DB2}">
-      <thm15:themeFamily xmlns:thm15="http://schemas.microsoft.com/office/thememl/2012/main" xmlns="" name="Office Theme" id="{62F939B6-93AF-4DB8-9C6B-D6C7DFDC589F}" vid="{4A3C46E8-61CC-4603-A589-7422A47A8E4A}"/>
+      <thm15:themeFamily xmlns="" xmlns:thm15="http://schemas.microsoft.com/office/thememl/2012/main" name="Office Theme" id="{62F939B6-93AF-4DB8-9C6B-D6C7DFDC589F}" vid="{4A3C46E8-61CC-4603-A589-7422A47A8E4A}"/>
     </a:ext>
   </a:extLst>
 </a:theme>
@@ -4198,7 +5049,7 @@
 </file>
 
 <file path=customXml/itemProps1.xml><?xml version="1.0" encoding="utf-8"?>
-<ds:datastoreItem xmlns:ds="http://schemas.openxmlformats.org/officeDocument/2006/customXml" ds:itemID="{BFF07B26-2890-451B-B466-01CFA80A7671}">
+<ds:datastoreItem xmlns:ds="http://schemas.openxmlformats.org/officeDocument/2006/customXml" ds:itemID="{1B482756-FCB1-D445-B28E-6ECCDA07B71B}">
   <ds:schemaRefs>
     <ds:schemaRef ds:uri="http://schemas.openxmlformats.org/officeDocument/2006/bibliography"/>
   </ds:schemaRefs>

--- a/++Templated Entries/READY/Anthology Film Archives (Alfaro) JG.docx
+++ b/++Templated Entries/READY/Anthology Film Archives (Alfaro) JG.docx
@@ -515,7 +515,15 @@
                   <w:rPr>
                     <w:rFonts w:ascii="Calibri" w:hAnsi="Calibri"/>
                   </w:rPr>
-                  <w:t xml:space="preserve">Anthology Film Archives is an experimental film institution that was founded in 1970 by experimental filmmakers Jonas </w:t>
+                  <w:t>Anthology Film Archives is an experimental film institution that was founded in 1970 by experimental film</w:t>
+                </w:r>
+                <w:bookmarkStart w:id="0" w:name="_GoBack"/>
+                <w:bookmarkEnd w:id="0"/>
+                <w:r>
+                  <w:rPr>
+                    <w:rFonts w:ascii="Calibri" w:hAnsi="Calibri"/>
+                  </w:rPr>
+                  <w:t xml:space="preserve">makers Jonas </w:t>
                 </w:r>
                 <w:proofErr w:type="spellStart"/>
                 <w:r>
@@ -585,16 +593,14 @@
                   <w:rPr>
                     <w:rFonts w:ascii="Calibri" w:hAnsi="Calibri"/>
                   </w:rPr>
-                  <w:t xml:space="preserve">. Based in the Joseph Papp Theatre in New York City, Anthology was funded primarily by Jerome Hill. According to its founders, Anthology was the first film museum dedicated to film art and, as stated in their manifesto, the institution aimed to define film study and exhibition with a film art canon (Essential Cinema) and a theatre (Invisible Cinema). In addition, Anthology created the Film Study </w:t>
-                </w:r>
-                <w:proofErr w:type="spellStart"/>
-                <w:r>
-                  <w:rPr>
-                    <w:rFonts w:ascii="Calibri" w:hAnsi="Calibri"/>
-                  </w:rPr>
-                  <w:t>Center</w:t>
-                </w:r>
-                <w:proofErr w:type="spellEnd"/>
+                  <w:t>. Based in the Joseph Papp Theatre in New York City, Anthology was funded primarily by Jerome Hill. According to its founders, Anthology was the first film museum dedicated to film art and, as stated in their manifesto, the institution aimed to define film study and exhibition with a film art canon (Essential Cinema) and a theatre (Invisible Cinema). In addition, Antholo</w:t>
+                </w:r>
+                <w:r>
+                  <w:rPr>
+                    <w:rFonts w:ascii="Calibri" w:hAnsi="Calibri"/>
+                  </w:rPr>
+                  <w:t>gy created the Film Study Centre</w:t>
+                </w:r>
                 <w:r>
                   <w:rPr>
                     <w:rFonts w:ascii="Calibri" w:hAnsi="Calibri"/>
@@ -733,16 +739,14 @@
                   <w:rPr>
                     <w:rFonts w:ascii="Calibri" w:hAnsi="Calibri"/>
                   </w:rPr>
-                  <w:t xml:space="preserve">. Based in the Joseph Papp Theatre in New York City, Anthology was funded primarily by Jerome Hill. According to its founders, Anthology was the first film museum dedicated to film art and, as stated in their manifesto, the institution aimed to define film study and exhibition with a film art canon (Essential Cinema) and a theatre (Invisible Cinema). In addition, Anthology created the Film Study </w:t>
-                </w:r>
-                <w:proofErr w:type="spellStart"/>
-                <w:r>
-                  <w:rPr>
-                    <w:rFonts w:ascii="Calibri" w:hAnsi="Calibri"/>
-                  </w:rPr>
-                  <w:t>Center</w:t>
-                </w:r>
-                <w:proofErr w:type="spellEnd"/>
+                  <w:t>. Based in the Joseph Papp Theatre in New York City, Anthology was funded primarily by Jerome Hill. According to its founders, Anthology was the first film museum dedicated to film art and, as stated in their manifesto, the institution aimed to define film study and exhibition with a film art canon (Essential Cinema) and a theatre (Invisible Cinema). In addition, Antholo</w:t>
+                </w:r>
+                <w:r>
+                  <w:rPr>
+                    <w:rFonts w:ascii="Calibri" w:hAnsi="Calibri"/>
+                  </w:rPr>
+                  <w:t>gy created the Film Study Centre</w:t>
+                </w:r>
                 <w:r>
                   <w:rPr>
                     <w:rFonts w:ascii="Calibri" w:hAnsi="Calibri"/>
@@ -1040,7 +1044,55 @@
                   <w:rPr>
                     <w:rFonts w:ascii="Calibri" w:hAnsi="Calibri"/>
                   </w:rPr>
-                  <w:t>The Essential Cinema canon was chosen by a Film Selection Committee composed of Anthology’s founders. The committee utilized controversial methods of selection based on their collective taste in—it was later criticized—predominantly male filmmakers.</w:t>
+                  <w:t>The Essential Cinema canon was chosen by a Film Selection Committee composed of Anthology’s founders. The committee utilized controversial methods of selection based on their collective taste in</w:t>
+                </w:r>
+                <w:r>
+                  <w:rPr>
+                    <w:rFonts w:ascii="Calibri" w:hAnsi="Calibri"/>
+                  </w:rPr>
+                  <w:t xml:space="preserve"> </w:t>
+                </w:r>
+                <w:r>
+                  <w:rPr>
+                    <w:rFonts w:ascii="Calibri" w:hAnsi="Calibri"/>
+                  </w:rPr>
+                  <w:t>—</w:t>
+                </w:r>
+                <w:r>
+                  <w:rPr>
+                    <w:rFonts w:ascii="Calibri" w:hAnsi="Calibri"/>
+                  </w:rPr>
+                  <w:t xml:space="preserve"> </w:t>
+                </w:r>
+                <w:r>
+                  <w:rPr>
+                    <w:rFonts w:ascii="Calibri" w:hAnsi="Calibri"/>
+                  </w:rPr>
+                  <w:t>it was later criticized</w:t>
+                </w:r>
+                <w:r>
+                  <w:rPr>
+                    <w:rFonts w:ascii="Calibri" w:hAnsi="Calibri"/>
+                  </w:rPr>
+                  <w:t xml:space="preserve"> </w:t>
+                </w:r>
+                <w:r>
+                  <w:rPr>
+                    <w:rFonts w:ascii="Calibri" w:hAnsi="Calibri"/>
+                  </w:rPr>
+                  <w:t>—</w:t>
+                </w:r>
+                <w:r>
+                  <w:rPr>
+                    <w:rFonts w:ascii="Calibri" w:hAnsi="Calibri"/>
+                  </w:rPr>
+                  <w:t xml:space="preserve"> </w:t>
+                </w:r>
+                <w:r>
+                  <w:rPr>
+                    <w:rFonts w:ascii="Calibri" w:hAnsi="Calibri"/>
+                  </w:rPr>
+                  <w:t>predominantly male filmmakers.</w:t>
                 </w:r>
                 <w:r>
                   <w:rPr>
@@ -1060,21 +1112,19 @@
                     <w:rFonts w:ascii="Calibri" w:hAnsi="Calibri"/>
                   </w:rPr>
                   <w:lastRenderedPageBreak/>
-                  <w:t xml:space="preserve">attention of critics and scholars and the canon became Anthology’s most famous </w:t>
-                </w:r>
-                <w:proofErr w:type="spellStart"/>
-                <w:r>
-                  <w:rPr>
-                    <w:rFonts w:ascii="Calibri" w:hAnsi="Calibri"/>
-                  </w:rPr>
-                  <w:t>endeavor</w:t>
-                </w:r>
-                <w:proofErr w:type="spellEnd"/>
-                <w:r>
-                  <w:rPr>
-                    <w:rFonts w:ascii="Calibri" w:hAnsi="Calibri"/>
-                  </w:rPr>
-                  <w:t>.</w:t>
+                  <w:t>attention of critics and scholars and the canon became Anthology’s most famous endeavo</w:t>
+                </w:r>
+                <w:r>
+                  <w:rPr>
+                    <w:rFonts w:ascii="Calibri" w:hAnsi="Calibri"/>
+                  </w:rPr>
+                  <w:t>u</w:t>
+                </w:r>
+                <w:r>
+                  <w:rPr>
+                    <w:rFonts w:ascii="Calibri" w:hAnsi="Calibri"/>
+                  </w:rPr>
+                  <w:t>r.</w:t>
                 </w:r>
                 <w:r>
                   <w:rPr>
@@ -1856,15 +1906,13 @@
         <w:t>nd</w:t>
       </w:r>
       <w:r>
-        <w:t xml:space="preserve"> </w:t>
-      </w:r>
-      <w:proofErr w:type="gramStart"/>
-      <w:r>
-        <w:t>Avenue,</w:t>
-      </w:r>
-      <w:proofErr w:type="gramEnd"/>
-      <w:r>
-        <w:t xml:space="preserve"> Anthology launched a fundraising campaign for renovations. From 1983 – 1988, Anthology screened films in the basement auditorium of former Huntington Hartford Gallery of Modern Art on 59</w:t>
+        <w:t xml:space="preserve"> Avenue, </w:t>
+      </w:r>
+      <w:r>
+        <w:t>and</w:t>
+      </w:r>
+      <w:r>
+        <w:t xml:space="preserve"> launched a fundraising campaign for renovations. From 1983 – 1988, Anthology screened films in the basement auditorium of former Huntington Hartford Gallery of Modern Art on 59</w:t>
       </w:r>
       <w:r>
         <w:rPr>
@@ -4923,7 +4971,7 @@
   <a:extraClrSchemeLst/>
   <a:extLst>
     <a:ext uri="{05A4C25C-085E-4340-85A3-A5531E510DB2}">
-      <thm15:themeFamily xmlns="" xmlns:thm15="http://schemas.microsoft.com/office/thememl/2012/main" name="Office Theme" id="{62F939B6-93AF-4DB8-9C6B-D6C7DFDC589F}" vid="{4A3C46E8-61CC-4603-A589-7422A47A8E4A}"/>
+      <thm15:themeFamily xmlns:thm15="http://schemas.microsoft.com/office/thememl/2012/main" xmlns="" name="Office Theme" id="{62F939B6-93AF-4DB8-9C6B-D6C7DFDC589F}" vid="{4A3C46E8-61CC-4603-A589-7422A47A8E4A}"/>
     </a:ext>
   </a:extLst>
 </a:theme>
@@ -5049,7 +5097,7 @@
 </file>
 
 <file path=customXml/itemProps1.xml><?xml version="1.0" encoding="utf-8"?>
-<ds:datastoreItem xmlns:ds="http://schemas.openxmlformats.org/officeDocument/2006/customXml" ds:itemID="{1B482756-FCB1-D445-B28E-6ECCDA07B71B}">
+<ds:datastoreItem xmlns:ds="http://schemas.openxmlformats.org/officeDocument/2006/customXml" ds:itemID="{B42BF487-C651-714C-8ACB-83921887522E}">
   <ds:schemaRefs>
     <ds:schemaRef ds:uri="http://schemas.openxmlformats.org/officeDocument/2006/bibliography"/>
   </ds:schemaRefs>
